--- a/Cahier des charges.docx
+++ b/Cahier des charges.docx
@@ -13,9 +13,12 @@
           <w:rFonts w:ascii="Times New Roman" w:eastAsia="Times New Roman" w:hAnsi="Times New Roman" w:cs="Times New Roman"/>
           <w:b/>
           <w:bCs/>
+          <w:i/>
+          <w:iCs/>
           <w:kern w:val="0"/>
           <w:sz w:val="40"/>
           <w:szCs w:val="40"/>
+          <w:u w:val="single"/>
           <w:lang w:eastAsia="fr-FR"/>
         </w:rPr>
       </w:pPr>
@@ -24,13 +27,48 @@
           <w:rFonts w:ascii="Times New Roman" w:eastAsia="Times New Roman" w:hAnsi="Times New Roman" w:cs="Times New Roman"/>
           <w:b/>
           <w:bCs/>
+          <w:i/>
+          <w:iCs/>
           <w:color w:val="000000"/>
           <w:kern w:val="0"/>
           <w:sz w:val="40"/>
           <w:szCs w:val="40"/>
-          <w:lang w:eastAsia="fr-FR"/>
-        </w:rPr>
-        <w:t>Cahier de charges : Échecs</w:t>
+          <w:u w:val="single"/>
+          <w:lang w:eastAsia="fr-FR"/>
+        </w:rPr>
+        <w:t>Cahier de</w:t>
+      </w:r>
+      <w:r>
+        <w:rPr>
+          <w:rFonts w:ascii="Times New Roman" w:eastAsia="Times New Roman" w:hAnsi="Times New Roman" w:cs="Times New Roman"/>
+          <w:b/>
+          <w:bCs/>
+          <w:i/>
+          <w:iCs/>
+          <w:color w:val="000000"/>
+          <w:kern w:val="0"/>
+          <w:sz w:val="40"/>
+          <w:szCs w:val="40"/>
+          <w:u w:val="single"/>
+          <w:lang w:eastAsia="fr-FR"/>
+        </w:rPr>
+        <w:t>s</w:t>
+      </w:r>
+      <w:r>
+        <w:rPr>
+          <w:rFonts w:ascii="Times New Roman" w:eastAsia="Times New Roman" w:hAnsi="Times New Roman" w:cs="Times New Roman"/>
+          <w:b/>
+          <w:bCs/>
+          <w:i/>
+          <w:iCs/>
+          <w:color w:val="000000"/>
+          <w:kern w:val="0"/>
+          <w:sz w:val="40"/>
+          <w:szCs w:val="40"/>
+          <w:u w:val="single"/>
+          <w:lang w:eastAsia="fr-FR"/>
+        </w:rPr>
+        <w:t xml:space="preserve"> charges : Échecs</w:t>
       </w:r>
     </w:p>
     <w:p>
@@ -42,6 +80,8 @@
         <w:rPr>
           <w:rFonts w:ascii="Times New Roman" w:eastAsia="Times New Roman" w:hAnsi="Times New Roman" w:cs="Times New Roman"/>
           <w:kern w:val="0"/>
+          <w:sz w:val="30"/>
+          <w:szCs w:val="30"/>
           <w:lang w:eastAsia="fr-FR"/>
         </w:rPr>
       </w:pPr>
@@ -56,7 +96,7 @@
     </w:p>
     <w:p>
       <w:pPr>
-        <w:pStyle w:val="ListParagraph"/>
+        <w:pStyle w:val="Paragraphedeliste"/>
         <w:widowControl/>
         <w:numPr>
           <w:ilvl w:val="0"/>
@@ -66,19 +106,40 @@
         <w:autoSpaceDN/>
         <w:rPr>
           <w:rFonts w:ascii="Times New Roman" w:eastAsia="Times New Roman" w:hAnsi="Times New Roman" w:cs="Times New Roman"/>
-          <w:color w:val="000000"/>
-          <w:kern w:val="0"/>
-          <w:lang w:eastAsia="fr-FR"/>
-        </w:rPr>
-      </w:pPr>
-      <w:r>
-        <w:rPr>
-          <w:rFonts w:ascii="Times New Roman" w:eastAsia="Times New Roman" w:hAnsi="Times New Roman" w:cs="Times New Roman"/>
-          <w:color w:val="000000"/>
-          <w:kern w:val="0"/>
-          <w:lang w:eastAsia="fr-FR"/>
-        </w:rPr>
-        <w:t>Objective </w:t>
+          <w:b/>
+          <w:bCs/>
+          <w:color w:val="000000"/>
+          <w:kern w:val="0"/>
+          <w:sz w:val="26"/>
+          <w:szCs w:val="26"/>
+          <w:lang w:eastAsia="fr-FR"/>
+        </w:rPr>
+      </w:pPr>
+      <w:r>
+        <w:rPr>
+          <w:rFonts w:ascii="Times New Roman" w:eastAsia="Times New Roman" w:hAnsi="Times New Roman" w:cs="Times New Roman"/>
+          <w:b/>
+          <w:bCs/>
+          <w:color w:val="000000"/>
+          <w:kern w:val="0"/>
+          <w:sz w:val="26"/>
+          <w:szCs w:val="26"/>
+          <w:lang w:eastAsia="fr-FR"/>
+        </w:rPr>
+        <w:t>Objectif</w:t>
+      </w:r>
+      <w:r>
+        <w:rPr>
+          <w:rFonts w:ascii="Times New Roman" w:eastAsia="Times New Roman" w:hAnsi="Times New Roman" w:cs="Times New Roman"/>
+          <w:b/>
+          <w:bCs/>
+          <w:color w:val="000000"/>
+          <w:kern w:val="0"/>
+          <w:sz w:val="26"/>
+          <w:szCs w:val="26"/>
+          <w:lang w:eastAsia="fr-FR"/>
+        </w:rPr>
+        <w:t> </w:t>
       </w:r>
     </w:p>
     <w:p>
@@ -101,7 +162,529 @@
           <w:kern w:val="0"/>
           <w:lang w:eastAsia="fr-FR"/>
         </w:rPr>
-        <w:t>Les échecs sont l'un des jeux les plus populaires et les plus intéressants dans de nombreux pays et de nombreuses cultures. Jouer aux échecs favorise le développement des capacités de réflexion, développe la perspective, améliore la mémoire, approfondit la concentration, stimule les capacités de planification et élève même la pensée créative. Ce jeu est étroitement lié à la croissance de l'informatique en général. Nous pensons donc que la programmation de ce jeu est une excellente opportunité de mettre en pratique les connaissances sur IHM, l'orienté objet sur l’interface de l'échiquier et de découvrir l'utilisation de l'IA (apprentissage automatique). Nous voulons utiliser des réseaux neuronaux, qui agissent comme des cerveaux humains pour apprendre à l'ordinateur à jouer aux échecs.</w:t>
+        <w:t>Le</w:t>
+      </w:r>
+      <w:r>
+        <w:rPr>
+          <w:rFonts w:ascii="Times New Roman" w:eastAsia="Times New Roman" w:hAnsi="Times New Roman" w:cs="Times New Roman"/>
+          <w:color w:val="000000"/>
+          <w:kern w:val="0"/>
+          <w:lang w:eastAsia="fr-FR"/>
+        </w:rPr>
+        <w:t xml:space="preserve"> jeu d’</w:t>
+      </w:r>
+      <w:r>
+        <w:rPr>
+          <w:rFonts w:ascii="Times New Roman" w:eastAsia="Times New Roman" w:hAnsi="Times New Roman" w:cs="Times New Roman"/>
+          <w:color w:val="000000"/>
+          <w:kern w:val="0"/>
+          <w:lang w:eastAsia="fr-FR"/>
+        </w:rPr>
+        <w:t xml:space="preserve">échecs </w:t>
+      </w:r>
+      <w:r>
+        <w:rPr>
+          <w:rFonts w:ascii="Times New Roman" w:eastAsia="Times New Roman" w:hAnsi="Times New Roman" w:cs="Times New Roman"/>
+          <w:color w:val="000000"/>
+          <w:kern w:val="0"/>
+          <w:lang w:eastAsia="fr-FR"/>
+        </w:rPr>
+        <w:t>est</w:t>
+      </w:r>
+      <w:r>
+        <w:rPr>
+          <w:rFonts w:ascii="Times New Roman" w:eastAsia="Times New Roman" w:hAnsi="Times New Roman" w:cs="Times New Roman"/>
+          <w:color w:val="000000"/>
+          <w:kern w:val="0"/>
+          <w:lang w:eastAsia="fr-FR"/>
+        </w:rPr>
+        <w:t xml:space="preserve"> l'un des jeux les plus populaires et les plus intéressants</w:t>
+      </w:r>
+      <w:r>
+        <w:rPr>
+          <w:rFonts w:ascii="Times New Roman" w:eastAsia="Times New Roman" w:hAnsi="Times New Roman" w:cs="Times New Roman"/>
+          <w:color w:val="000000"/>
+          <w:kern w:val="0"/>
+          <w:lang w:eastAsia="fr-FR"/>
+        </w:rPr>
+        <w:t xml:space="preserve"> à jouer</w:t>
+      </w:r>
+      <w:r>
+        <w:rPr>
+          <w:rFonts w:ascii="Times New Roman" w:eastAsia="Times New Roman" w:hAnsi="Times New Roman" w:cs="Times New Roman"/>
+          <w:color w:val="000000"/>
+          <w:kern w:val="0"/>
+          <w:lang w:eastAsia="fr-FR"/>
+        </w:rPr>
+        <w:t xml:space="preserve"> dans de nombreux pays et cultures. Jouer aux échecs favorise le développement des capacités de réflexion</w:t>
+      </w:r>
+      <w:r>
+        <w:rPr>
+          <w:rFonts w:ascii="Times New Roman" w:eastAsia="Times New Roman" w:hAnsi="Times New Roman" w:cs="Times New Roman"/>
+          <w:color w:val="000000"/>
+          <w:kern w:val="0"/>
+          <w:lang w:eastAsia="fr-FR"/>
+        </w:rPr>
+        <w:t xml:space="preserve"> et de</w:t>
+      </w:r>
+      <w:r>
+        <w:rPr>
+          <w:rFonts w:ascii="Times New Roman" w:eastAsia="Times New Roman" w:hAnsi="Times New Roman" w:cs="Times New Roman"/>
+          <w:color w:val="000000"/>
+          <w:kern w:val="0"/>
+          <w:lang w:eastAsia="fr-FR"/>
+        </w:rPr>
+        <w:t xml:space="preserve"> la perspective, améliore la mémoire, approfondit la concentration, stimule les capacités de planification et élève même la pensée créative. </w:t>
+      </w:r>
+      <w:r>
+        <w:rPr>
+          <w:rFonts w:ascii="Times New Roman" w:eastAsia="Times New Roman" w:hAnsi="Times New Roman" w:cs="Times New Roman"/>
+          <w:color w:val="000000"/>
+          <w:kern w:val="0"/>
+          <w:lang w:eastAsia="fr-FR"/>
+        </w:rPr>
+        <w:t xml:space="preserve">Il </w:t>
+      </w:r>
+      <w:r>
+        <w:rPr>
+          <w:rFonts w:ascii="Times New Roman" w:eastAsia="Times New Roman" w:hAnsi="Times New Roman" w:cs="Times New Roman"/>
+          <w:color w:val="000000"/>
+          <w:kern w:val="0"/>
+          <w:lang w:eastAsia="fr-FR"/>
+        </w:rPr>
+        <w:t xml:space="preserve">est </w:t>
+      </w:r>
+      <w:r>
+        <w:rPr>
+          <w:rFonts w:ascii="Times New Roman" w:eastAsia="Times New Roman" w:hAnsi="Times New Roman" w:cs="Times New Roman"/>
+          <w:color w:val="000000"/>
+          <w:kern w:val="0"/>
+          <w:lang w:eastAsia="fr-FR"/>
+        </w:rPr>
+        <w:t xml:space="preserve">donc </w:t>
+      </w:r>
+      <w:r>
+        <w:rPr>
+          <w:rFonts w:ascii="Times New Roman" w:eastAsia="Times New Roman" w:hAnsi="Times New Roman" w:cs="Times New Roman"/>
+          <w:color w:val="000000"/>
+          <w:kern w:val="0"/>
+          <w:lang w:eastAsia="fr-FR"/>
+        </w:rPr>
+        <w:t>étroitement lié à la croissance</w:t>
+      </w:r>
+      <w:r>
+        <w:rPr>
+          <w:rFonts w:ascii="Times New Roman" w:eastAsia="Times New Roman" w:hAnsi="Times New Roman" w:cs="Times New Roman"/>
+          <w:color w:val="000000"/>
+          <w:kern w:val="0"/>
+          <w:lang w:eastAsia="fr-FR"/>
+        </w:rPr>
+        <w:t xml:space="preserve"> exponentielle</w:t>
+      </w:r>
+      <w:r>
+        <w:rPr>
+          <w:rFonts w:ascii="Times New Roman" w:eastAsia="Times New Roman" w:hAnsi="Times New Roman" w:cs="Times New Roman"/>
+          <w:color w:val="000000"/>
+          <w:kern w:val="0"/>
+          <w:lang w:eastAsia="fr-FR"/>
+        </w:rPr>
+        <w:t xml:space="preserve"> de </w:t>
+      </w:r>
+      <w:r>
+        <w:rPr>
+          <w:rFonts w:ascii="Times New Roman" w:eastAsia="Times New Roman" w:hAnsi="Times New Roman" w:cs="Times New Roman"/>
+          <w:color w:val="000000"/>
+          <w:kern w:val="0"/>
+          <w:lang w:eastAsia="fr-FR"/>
+        </w:rPr>
+        <w:t>l’«</w:t>
+      </w:r>
+      <w:r>
+        <w:rPr>
+          <w:rFonts w:ascii="Times New Roman" w:eastAsia="Times New Roman" w:hAnsi="Times New Roman" w:cs="Times New Roman"/>
+          <w:color w:val="000000"/>
+          <w:kern w:val="0"/>
+          <w:lang w:eastAsia="fr-FR"/>
+        </w:rPr>
+        <w:t xml:space="preserve"> </w:t>
+      </w:r>
+      <w:r>
+        <w:rPr>
+          <w:rFonts w:ascii="Times New Roman" w:eastAsia="Times New Roman" w:hAnsi="Times New Roman" w:cs="Times New Roman"/>
+          <w:color w:val="000000"/>
+          <w:kern w:val="0"/>
+          <w:lang w:eastAsia="fr-FR"/>
+        </w:rPr>
+        <w:t>informatique</w:t>
+      </w:r>
+      <w:r>
+        <w:rPr>
+          <w:rFonts w:ascii="Times New Roman" w:eastAsia="Times New Roman" w:hAnsi="Times New Roman" w:cs="Times New Roman"/>
+          <w:color w:val="000000"/>
+          <w:kern w:val="0"/>
+          <w:lang w:eastAsia="fr-FR"/>
+        </w:rPr>
+        <w:t xml:space="preserve"> </w:t>
+      </w:r>
+      <w:r>
+        <w:rPr>
+          <w:rFonts w:ascii="Times New Roman" w:eastAsia="Times New Roman" w:hAnsi="Times New Roman" w:cs="Times New Roman"/>
+          <w:color w:val="000000"/>
+          <w:kern w:val="0"/>
+          <w:lang w:eastAsia="fr-FR"/>
+        </w:rPr>
+        <w:t>» en général</w:t>
+      </w:r>
+      <w:r>
+        <w:rPr>
+          <w:rFonts w:ascii="Times New Roman" w:eastAsia="Times New Roman" w:hAnsi="Times New Roman" w:cs="Times New Roman"/>
+          <w:color w:val="000000"/>
+          <w:kern w:val="0"/>
+          <w:lang w:eastAsia="fr-FR"/>
+        </w:rPr>
+        <w:t xml:space="preserve">e dont l’homme </w:t>
+      </w:r>
+      <w:r>
+        <w:rPr>
+          <w:rFonts w:ascii="Times New Roman" w:eastAsia="Times New Roman" w:hAnsi="Times New Roman" w:cs="Times New Roman"/>
+          <w:color w:val="000000"/>
+          <w:kern w:val="0"/>
+          <w:lang w:eastAsia="fr-FR"/>
+        </w:rPr>
+        <w:t>qui en est la source a réussi à bâtir</w:t>
+      </w:r>
+      <w:r>
+        <w:rPr>
+          <w:rFonts w:ascii="Times New Roman" w:eastAsia="Times New Roman" w:hAnsi="Times New Roman" w:cs="Times New Roman"/>
+          <w:color w:val="000000"/>
+          <w:kern w:val="0"/>
+          <w:lang w:eastAsia="fr-FR"/>
+        </w:rPr>
+        <w:t xml:space="preserve">. Nous </w:t>
+      </w:r>
+      <w:r>
+        <w:rPr>
+          <w:rFonts w:ascii="Times New Roman" w:eastAsia="Times New Roman" w:hAnsi="Times New Roman" w:cs="Times New Roman"/>
+          <w:color w:val="000000"/>
+          <w:kern w:val="0"/>
+          <w:lang w:eastAsia="fr-FR"/>
+        </w:rPr>
+        <w:t>avons alors pensé</w:t>
+      </w:r>
+      <w:r>
+        <w:rPr>
+          <w:rFonts w:ascii="Times New Roman" w:eastAsia="Times New Roman" w:hAnsi="Times New Roman" w:cs="Times New Roman"/>
+          <w:color w:val="000000"/>
+          <w:kern w:val="0"/>
+          <w:lang w:eastAsia="fr-FR"/>
+        </w:rPr>
+        <w:t xml:space="preserve"> que la programmation de ce jeu </w:t>
+      </w:r>
+      <w:r>
+        <w:rPr>
+          <w:rFonts w:ascii="Times New Roman" w:eastAsia="Times New Roman" w:hAnsi="Times New Roman" w:cs="Times New Roman"/>
+          <w:color w:val="000000"/>
+          <w:kern w:val="0"/>
+          <w:lang w:eastAsia="fr-FR"/>
+        </w:rPr>
+        <w:t>était</w:t>
+      </w:r>
+      <w:r>
+        <w:rPr>
+          <w:rFonts w:ascii="Times New Roman" w:eastAsia="Times New Roman" w:hAnsi="Times New Roman" w:cs="Times New Roman"/>
+          <w:color w:val="000000"/>
+          <w:kern w:val="0"/>
+          <w:lang w:eastAsia="fr-FR"/>
+        </w:rPr>
+        <w:t xml:space="preserve"> une excellente opportunité de mettre en pratique </w:t>
+      </w:r>
+      <w:r>
+        <w:rPr>
+          <w:rFonts w:ascii="Times New Roman" w:eastAsia="Times New Roman" w:hAnsi="Times New Roman" w:cs="Times New Roman"/>
+          <w:color w:val="000000"/>
+          <w:kern w:val="0"/>
+          <w:lang w:eastAsia="fr-FR"/>
+        </w:rPr>
+        <w:t>nos</w:t>
+      </w:r>
+      <w:r>
+        <w:rPr>
+          <w:rFonts w:ascii="Times New Roman" w:eastAsia="Times New Roman" w:hAnsi="Times New Roman" w:cs="Times New Roman"/>
+          <w:color w:val="000000"/>
+          <w:kern w:val="0"/>
+          <w:lang w:eastAsia="fr-FR"/>
+        </w:rPr>
+        <w:t xml:space="preserve"> connaissances sur </w:t>
+      </w:r>
+      <w:r>
+        <w:rPr>
+          <w:rFonts w:ascii="Times New Roman" w:eastAsia="Times New Roman" w:hAnsi="Times New Roman" w:cs="Times New Roman"/>
+          <w:color w:val="000000"/>
+          <w:kern w:val="0"/>
+          <w:lang w:eastAsia="fr-FR"/>
+        </w:rPr>
+        <w:t>l’</w:t>
+      </w:r>
+      <w:r>
+        <w:rPr>
+          <w:rFonts w:ascii="Times New Roman" w:eastAsia="Times New Roman" w:hAnsi="Times New Roman" w:cs="Times New Roman"/>
+          <w:color w:val="000000"/>
+          <w:kern w:val="0"/>
+          <w:lang w:eastAsia="fr-FR"/>
+        </w:rPr>
+        <w:t>IHM</w:t>
+      </w:r>
+      <w:r>
+        <w:rPr>
+          <w:rFonts w:ascii="Times New Roman" w:eastAsia="Times New Roman" w:hAnsi="Times New Roman" w:cs="Times New Roman"/>
+          <w:color w:val="000000"/>
+          <w:kern w:val="0"/>
+          <w:lang w:eastAsia="fr-FR"/>
+        </w:rPr>
+        <w:t xml:space="preserve"> et</w:t>
+      </w:r>
+      <w:r>
+        <w:rPr>
+          <w:rFonts w:ascii="Times New Roman" w:eastAsia="Times New Roman" w:hAnsi="Times New Roman" w:cs="Times New Roman"/>
+          <w:color w:val="000000"/>
+          <w:kern w:val="0"/>
+          <w:lang w:eastAsia="fr-FR"/>
+        </w:rPr>
+        <w:t xml:space="preserve"> l'</w:t>
+      </w:r>
+      <w:r>
+        <w:rPr>
+          <w:rFonts w:ascii="Times New Roman" w:eastAsia="Times New Roman" w:hAnsi="Times New Roman" w:cs="Times New Roman"/>
+          <w:color w:val="000000"/>
+          <w:kern w:val="0"/>
+          <w:lang w:eastAsia="fr-FR"/>
+        </w:rPr>
+        <w:t>O</w:t>
+      </w:r>
+      <w:r>
+        <w:rPr>
+          <w:rFonts w:ascii="Times New Roman" w:eastAsia="Times New Roman" w:hAnsi="Times New Roman" w:cs="Times New Roman"/>
+          <w:color w:val="000000"/>
+          <w:kern w:val="0"/>
+          <w:lang w:eastAsia="fr-FR"/>
+        </w:rPr>
+        <w:t xml:space="preserve">rienté </w:t>
+      </w:r>
+      <w:r>
+        <w:rPr>
+          <w:rFonts w:ascii="Times New Roman" w:eastAsia="Times New Roman" w:hAnsi="Times New Roman" w:cs="Times New Roman"/>
+          <w:color w:val="000000"/>
+          <w:kern w:val="0"/>
+          <w:lang w:eastAsia="fr-FR"/>
+        </w:rPr>
+        <w:t>O</w:t>
+      </w:r>
+      <w:r>
+        <w:rPr>
+          <w:rFonts w:ascii="Times New Roman" w:eastAsia="Times New Roman" w:hAnsi="Times New Roman" w:cs="Times New Roman"/>
+          <w:color w:val="000000"/>
+          <w:kern w:val="0"/>
+          <w:lang w:eastAsia="fr-FR"/>
+        </w:rPr>
+        <w:t>bjet sur l’</w:t>
+      </w:r>
+      <w:r>
+        <w:rPr>
+          <w:rFonts w:ascii="Times New Roman" w:eastAsia="Times New Roman" w:hAnsi="Times New Roman" w:cs="Times New Roman"/>
+          <w:color w:val="000000"/>
+          <w:kern w:val="0"/>
+          <w:lang w:eastAsia="fr-FR"/>
+        </w:rPr>
+        <w:t>I</w:t>
+      </w:r>
+      <w:r>
+        <w:rPr>
+          <w:rFonts w:ascii="Times New Roman" w:eastAsia="Times New Roman" w:hAnsi="Times New Roman" w:cs="Times New Roman"/>
+          <w:color w:val="000000"/>
+          <w:kern w:val="0"/>
+          <w:lang w:eastAsia="fr-FR"/>
+        </w:rPr>
+        <w:t xml:space="preserve">nterface de l'échiquier </w:t>
+      </w:r>
+      <w:r>
+        <w:rPr>
+          <w:rFonts w:ascii="Times New Roman" w:eastAsia="Times New Roman" w:hAnsi="Times New Roman" w:cs="Times New Roman"/>
+          <w:color w:val="000000"/>
+          <w:kern w:val="0"/>
+          <w:lang w:eastAsia="fr-FR"/>
+        </w:rPr>
+        <w:t xml:space="preserve">mais également </w:t>
+      </w:r>
+      <w:r>
+        <w:rPr>
+          <w:rFonts w:ascii="Times New Roman" w:eastAsia="Times New Roman" w:hAnsi="Times New Roman" w:cs="Times New Roman"/>
+          <w:color w:val="000000"/>
+          <w:kern w:val="0"/>
+          <w:lang w:eastAsia="fr-FR"/>
+        </w:rPr>
+        <w:t>de découvrir l'utilisation de l'IA</w:t>
+      </w:r>
+      <w:r>
+        <w:rPr>
+          <w:rFonts w:ascii="Times New Roman" w:eastAsia="Times New Roman" w:hAnsi="Times New Roman" w:cs="Times New Roman"/>
+          <w:color w:val="000000"/>
+          <w:kern w:val="0"/>
+          <w:lang w:eastAsia="fr-FR"/>
+        </w:rPr>
+        <w:t>, A</w:t>
+      </w:r>
+      <w:r>
+        <w:rPr>
+          <w:rFonts w:ascii="Times New Roman" w:eastAsia="Times New Roman" w:hAnsi="Times New Roman" w:cs="Times New Roman"/>
+          <w:color w:val="000000"/>
+          <w:kern w:val="0"/>
+          <w:lang w:eastAsia="fr-FR"/>
+        </w:rPr>
+        <w:t xml:space="preserve">pprentissage </w:t>
+      </w:r>
+      <w:r>
+        <w:rPr>
+          <w:rFonts w:ascii="Times New Roman" w:eastAsia="Times New Roman" w:hAnsi="Times New Roman" w:cs="Times New Roman"/>
+          <w:color w:val="000000"/>
+          <w:kern w:val="0"/>
+          <w:lang w:eastAsia="fr-FR"/>
+        </w:rPr>
+        <w:t>A</w:t>
+      </w:r>
+      <w:r>
+        <w:rPr>
+          <w:rFonts w:ascii="Times New Roman" w:eastAsia="Times New Roman" w:hAnsi="Times New Roman" w:cs="Times New Roman"/>
+          <w:color w:val="000000"/>
+          <w:kern w:val="0"/>
+          <w:lang w:eastAsia="fr-FR"/>
+        </w:rPr>
+        <w:t xml:space="preserve">utomatique. </w:t>
+      </w:r>
+      <w:r>
+        <w:rPr>
+          <w:rFonts w:ascii="Times New Roman" w:eastAsia="Times New Roman" w:hAnsi="Times New Roman" w:cs="Times New Roman"/>
+          <w:color w:val="000000"/>
+          <w:kern w:val="0"/>
+          <w:lang w:eastAsia="fr-FR"/>
+        </w:rPr>
+        <w:t xml:space="preserve">Pour cela, nous utiliserons </w:t>
+      </w:r>
+      <w:r>
+        <w:rPr>
+          <w:rFonts w:ascii="Times New Roman" w:eastAsia="Times New Roman" w:hAnsi="Times New Roman" w:cs="Times New Roman"/>
+          <w:color w:val="000000"/>
+          <w:kern w:val="0"/>
+          <w:lang w:eastAsia="fr-FR"/>
+        </w:rPr>
+        <w:t xml:space="preserve">des </w:t>
+      </w:r>
+      <w:r>
+        <w:rPr>
+          <w:rFonts w:ascii="Times New Roman" w:eastAsia="Times New Roman" w:hAnsi="Times New Roman" w:cs="Times New Roman"/>
+          <w:color w:val="000000"/>
+          <w:kern w:val="0"/>
+          <w:lang w:eastAsia="fr-FR"/>
+        </w:rPr>
+        <w:t>« </w:t>
+      </w:r>
+      <w:r>
+        <w:rPr>
+          <w:rFonts w:ascii="Times New Roman" w:eastAsia="Times New Roman" w:hAnsi="Times New Roman" w:cs="Times New Roman"/>
+          <w:color w:val="000000"/>
+          <w:kern w:val="0"/>
+          <w:lang w:eastAsia="fr-FR"/>
+        </w:rPr>
+        <w:t>réseaux neuronaux</w:t>
+      </w:r>
+      <w:r>
+        <w:rPr>
+          <w:rFonts w:ascii="Times New Roman" w:eastAsia="Times New Roman" w:hAnsi="Times New Roman" w:cs="Times New Roman"/>
+          <w:color w:val="000000"/>
+          <w:kern w:val="0"/>
+          <w:lang w:eastAsia="fr-FR"/>
+        </w:rPr>
+        <w:t> »</w:t>
+      </w:r>
+      <w:r>
+        <w:rPr>
+          <w:rFonts w:ascii="Times New Roman" w:eastAsia="Times New Roman" w:hAnsi="Times New Roman" w:cs="Times New Roman"/>
+          <w:color w:val="000000"/>
+          <w:kern w:val="0"/>
+          <w:lang w:eastAsia="fr-FR"/>
+        </w:rPr>
+        <w:t>, qui</w:t>
+      </w:r>
+      <w:r>
+        <w:rPr>
+          <w:rFonts w:ascii="Times New Roman" w:eastAsia="Times New Roman" w:hAnsi="Times New Roman" w:cs="Times New Roman"/>
+          <w:color w:val="000000"/>
+          <w:kern w:val="0"/>
+          <w:lang w:eastAsia="fr-FR"/>
+        </w:rPr>
+        <w:t xml:space="preserve"> agissent comme </w:t>
+      </w:r>
+      <w:r>
+        <w:rPr>
+          <w:rFonts w:ascii="Times New Roman" w:eastAsia="Times New Roman" w:hAnsi="Times New Roman" w:cs="Times New Roman"/>
+          <w:color w:val="000000"/>
+          <w:kern w:val="0"/>
+          <w:lang w:eastAsia="fr-FR"/>
+        </w:rPr>
+        <w:t>d</w:t>
+      </w:r>
+      <w:r>
+        <w:rPr>
+          <w:rFonts w:ascii="Times New Roman" w:eastAsia="Times New Roman" w:hAnsi="Times New Roman" w:cs="Times New Roman"/>
+          <w:color w:val="000000"/>
+          <w:kern w:val="0"/>
+          <w:lang w:eastAsia="fr-FR"/>
+        </w:rPr>
+        <w:t>es</w:t>
+      </w:r>
+      <w:r>
+        <w:rPr>
+          <w:rFonts w:ascii="Times New Roman" w:eastAsia="Times New Roman" w:hAnsi="Times New Roman" w:cs="Times New Roman"/>
+          <w:color w:val="000000"/>
+          <w:kern w:val="0"/>
+          <w:lang w:eastAsia="fr-FR"/>
+        </w:rPr>
+        <w:t xml:space="preserve"> cerveaux humains</w:t>
+      </w:r>
+      <w:r>
+        <w:rPr>
+          <w:rFonts w:ascii="Times New Roman" w:eastAsia="Times New Roman" w:hAnsi="Times New Roman" w:cs="Times New Roman"/>
+          <w:color w:val="000000"/>
+          <w:kern w:val="0"/>
+          <w:lang w:eastAsia="fr-FR"/>
+        </w:rPr>
+        <w:t xml:space="preserve">, </w:t>
+      </w:r>
+      <w:r>
+        <w:rPr>
+          <w:rFonts w:ascii="Times New Roman" w:eastAsia="Times New Roman" w:hAnsi="Times New Roman" w:cs="Times New Roman"/>
+          <w:color w:val="000000"/>
+          <w:kern w:val="0"/>
+          <w:lang w:eastAsia="fr-FR"/>
+        </w:rPr>
+        <w:t xml:space="preserve">pour permettre à l’ordinateur de jouer, par lui-même, </w:t>
+      </w:r>
+      <w:r>
+        <w:rPr>
+          <w:rFonts w:ascii="Times New Roman" w:eastAsia="Times New Roman" w:hAnsi="Times New Roman" w:cs="Times New Roman"/>
+          <w:color w:val="000000"/>
+          <w:kern w:val="0"/>
+          <w:lang w:eastAsia="fr-FR"/>
+        </w:rPr>
+        <w:t>les</w:t>
+      </w:r>
+      <w:r>
+        <w:rPr>
+          <w:rFonts w:ascii="Times New Roman" w:eastAsia="Times New Roman" w:hAnsi="Times New Roman" w:cs="Times New Roman"/>
+          <w:color w:val="000000"/>
+          <w:kern w:val="0"/>
+          <w:lang w:eastAsia="fr-FR"/>
+        </w:rPr>
+        <w:t xml:space="preserve"> échecs.</w:t>
       </w:r>
     </w:p>
     <w:p>
@@ -127,7 +710,7 @@
     </w:p>
     <w:p>
       <w:pPr>
-        <w:pStyle w:val="ListParagraph"/>
+        <w:pStyle w:val="Paragraphedeliste"/>
         <w:widowControl/>
         <w:numPr>
           <w:ilvl w:val="0"/>
@@ -137,16 +720,24 @@
         <w:autoSpaceDN/>
         <w:rPr>
           <w:rFonts w:ascii="Times New Roman" w:eastAsia="Times New Roman" w:hAnsi="Times New Roman" w:cs="Times New Roman"/>
-          <w:color w:val="000000"/>
-          <w:kern w:val="0"/>
-          <w:lang w:eastAsia="fr-FR"/>
-        </w:rPr>
-      </w:pPr>
-      <w:r>
-        <w:rPr>
-          <w:rFonts w:ascii="Times New Roman" w:eastAsia="Times New Roman" w:hAnsi="Times New Roman" w:cs="Times New Roman"/>
-          <w:color w:val="000000"/>
-          <w:kern w:val="0"/>
+          <w:b/>
+          <w:bCs/>
+          <w:color w:val="000000"/>
+          <w:kern w:val="0"/>
+          <w:sz w:val="26"/>
+          <w:szCs w:val="26"/>
+          <w:lang w:eastAsia="fr-FR"/>
+        </w:rPr>
+      </w:pPr>
+      <w:r>
+        <w:rPr>
+          <w:rFonts w:ascii="Times New Roman" w:eastAsia="Times New Roman" w:hAnsi="Times New Roman" w:cs="Times New Roman"/>
+          <w:b/>
+          <w:bCs/>
+          <w:color w:val="000000"/>
+          <w:kern w:val="0"/>
+          <w:sz w:val="26"/>
+          <w:szCs w:val="26"/>
           <w:lang w:eastAsia="fr-FR"/>
         </w:rPr>
         <w:t>Fonctionnement du jeu</w:t>
@@ -172,27 +763,781 @@
           <w:kern w:val="0"/>
           <w:lang w:eastAsia="fr-FR"/>
         </w:rPr>
-        <w:t xml:space="preserve">Le jeu dispose de quatre modes : jeu contre l'ordinateur, jeu à 2 personnes, chess960 et puzzle d'échecs. Dans chaque mode, le temps d'un match est contrôlé par des subdivisions : échecs en bullet 1|0, échecs en blitz en 3 minutes et échecs rapides en 10 minutes. Au début, le joueur choisit le mode de jeu et le jeu de couleurs (Noir ou Blanc). Les joueurs effectuent des déplacements en cliquant sur les pièces qu'ils souhaitent choisir et sur une case inoccupée ou occupée par une pièce de leur ennemi, qui est capturée et retirée du jeu. Si le déplacement est valable, la pièce se déplace, sinon l'écran affiche un message demandant au joueur de se déplacer à nouveau. Toutes les pièces qui sont capturées disparaissent sur l'échiquier et les pièces capturées se déplacent vers la case occupée par la pièce de l'adversaire. La pièce qui a disparu ne retourne que si la promotion se produit </w:t>
-      </w:r>
-      <w:proofErr w:type="gramStart"/>
-      <w:r>
-        <w:rPr>
-          <w:rFonts w:ascii="Times New Roman" w:eastAsia="Times New Roman" w:hAnsi="Times New Roman" w:cs="Times New Roman"/>
-          <w:color w:val="000000"/>
-          <w:kern w:val="0"/>
-          <w:lang w:eastAsia="fr-FR"/>
-        </w:rPr>
-        <w:t>( lorsqu'un</w:t>
-      </w:r>
-      <w:proofErr w:type="gramEnd"/>
-      <w:r>
-        <w:rPr>
-          <w:rFonts w:ascii="Times New Roman" w:eastAsia="Times New Roman" w:hAnsi="Times New Roman" w:cs="Times New Roman"/>
-          <w:color w:val="000000"/>
-          <w:kern w:val="0"/>
-          <w:lang w:eastAsia="fr-FR"/>
-        </w:rPr>
-        <w:t xml:space="preserve"> pion avance sur sa huitième rangée). Un joueur n'a pas le droit de sauter un tour, tous les déplacements sont obligatoires. Dans le jeu, les Blancs jouent en premier, après quoi les joueurs alternent leurs tours, en déplaçant une pièce par tour (sauf pour le roque, où deux pièces sont déplacées). Le but du jeu est de mettre l'adversaire échec et mat, ce qui se produit lorsque le roi de l'adversaire est en échec et qu'il n'y a aucun moyen légal de le mettre hors d'échec. Une fois le but atteint, le joueur gagne et le jeu se termine.</w:t>
+        <w:t xml:space="preserve">Le jeu dispose de quatre modes : jeu contre l'ordinateur, jeu à 2 personnes, chess960 et puzzle d'échecs. </w:t>
+      </w:r>
+      <w:r>
+        <w:rPr>
+          <w:rFonts w:ascii="Times New Roman" w:eastAsia="Times New Roman" w:hAnsi="Times New Roman" w:cs="Times New Roman"/>
+          <w:color w:val="000000"/>
+          <w:kern w:val="0"/>
+          <w:lang w:eastAsia="fr-FR"/>
+        </w:rPr>
+        <w:t>Pour</w:t>
+      </w:r>
+      <w:r>
+        <w:rPr>
+          <w:rFonts w:ascii="Times New Roman" w:eastAsia="Times New Roman" w:hAnsi="Times New Roman" w:cs="Times New Roman"/>
+          <w:color w:val="000000"/>
+          <w:kern w:val="0"/>
+          <w:lang w:eastAsia="fr-FR"/>
+        </w:rPr>
+        <w:t xml:space="preserve"> chaque mode, le temps d'un match est contrôlé par des subdivisions</w:t>
+      </w:r>
+      <w:r>
+        <w:rPr>
+          <w:rFonts w:ascii="Times New Roman" w:eastAsia="Times New Roman" w:hAnsi="Times New Roman" w:cs="Times New Roman"/>
+          <w:color w:val="000000"/>
+          <w:kern w:val="0"/>
+          <w:lang w:eastAsia="fr-FR"/>
+        </w:rPr>
+        <w:t xml:space="preserve"> : </w:t>
+      </w:r>
+      <w:r>
+        <w:rPr>
+          <w:rFonts w:ascii="Times New Roman" w:eastAsia="Times New Roman" w:hAnsi="Times New Roman" w:cs="Times New Roman"/>
+          <w:color w:val="000000"/>
+          <w:kern w:val="0"/>
+          <w:lang w:eastAsia="fr-FR"/>
+        </w:rPr>
+        <w:t xml:space="preserve">échecs en </w:t>
+      </w:r>
+      <w:r>
+        <w:rPr>
+          <w:rFonts w:ascii="Times New Roman" w:eastAsia="Times New Roman" w:hAnsi="Times New Roman" w:cs="Times New Roman"/>
+          <w:color w:val="000000"/>
+          <w:kern w:val="0"/>
+          <w:lang w:eastAsia="fr-FR"/>
+        </w:rPr>
+        <w:t>Bullet</w:t>
+      </w:r>
+      <w:r>
+        <w:rPr>
+          <w:rFonts w:ascii="Times New Roman" w:eastAsia="Times New Roman" w:hAnsi="Times New Roman" w:cs="Times New Roman"/>
+          <w:color w:val="000000"/>
+          <w:kern w:val="0"/>
+          <w:lang w:eastAsia="fr-FR"/>
+        </w:rPr>
+        <w:t xml:space="preserve"> 1|0</w:t>
+      </w:r>
+      <w:r>
+        <w:rPr>
+          <w:rFonts w:ascii="Times New Roman" w:eastAsia="Times New Roman" w:hAnsi="Times New Roman" w:cs="Times New Roman"/>
+          <w:color w:val="000000"/>
+          <w:kern w:val="0"/>
+          <w:lang w:eastAsia="fr-FR"/>
+        </w:rPr>
+        <w:t>,</w:t>
+      </w:r>
+      <w:r>
+        <w:rPr>
+          <w:rFonts w:ascii="Times New Roman" w:eastAsia="Times New Roman" w:hAnsi="Times New Roman" w:cs="Times New Roman"/>
+          <w:color w:val="000000"/>
+          <w:kern w:val="0"/>
+          <w:lang w:eastAsia="fr-FR"/>
+        </w:rPr>
+        <w:t xml:space="preserve"> échecs en blitz en 3 minutes et échecs rapides en 10 minutes. Au dé</w:t>
+      </w:r>
+      <w:r>
+        <w:rPr>
+          <w:rFonts w:ascii="Times New Roman" w:eastAsia="Times New Roman" w:hAnsi="Times New Roman" w:cs="Times New Roman"/>
+          <w:color w:val="000000"/>
+          <w:kern w:val="0"/>
+          <w:lang w:eastAsia="fr-FR"/>
+        </w:rPr>
+        <w:t>part</w:t>
+      </w:r>
+      <w:r>
+        <w:rPr>
+          <w:rFonts w:ascii="Times New Roman" w:eastAsia="Times New Roman" w:hAnsi="Times New Roman" w:cs="Times New Roman"/>
+          <w:color w:val="000000"/>
+          <w:kern w:val="0"/>
+          <w:lang w:eastAsia="fr-FR"/>
+        </w:rPr>
+        <w:t>, le joueur choisit le mode de jeu et l</w:t>
+      </w:r>
+      <w:r>
+        <w:rPr>
+          <w:rFonts w:ascii="Times New Roman" w:eastAsia="Times New Roman" w:hAnsi="Times New Roman" w:cs="Times New Roman"/>
+          <w:color w:val="000000"/>
+          <w:kern w:val="0"/>
+          <w:lang w:eastAsia="fr-FR"/>
+        </w:rPr>
+        <w:t>a couleur de son jeu</w:t>
+      </w:r>
+      <w:r>
+        <w:rPr>
+          <w:rFonts w:ascii="Times New Roman" w:eastAsia="Times New Roman" w:hAnsi="Times New Roman" w:cs="Times New Roman"/>
+          <w:color w:val="000000"/>
+          <w:kern w:val="0"/>
+          <w:lang w:eastAsia="fr-FR"/>
+        </w:rPr>
+        <w:t xml:space="preserve"> (Noir ou Blanc). Les joueurs effectuent </w:t>
+      </w:r>
+      <w:r>
+        <w:rPr>
+          <w:rFonts w:ascii="Times New Roman" w:eastAsia="Times New Roman" w:hAnsi="Times New Roman" w:cs="Times New Roman"/>
+          <w:color w:val="000000"/>
+          <w:kern w:val="0"/>
+          <w:lang w:eastAsia="fr-FR"/>
+        </w:rPr>
+        <w:t>les</w:t>
+      </w:r>
+      <w:r>
+        <w:rPr>
+          <w:rFonts w:ascii="Times New Roman" w:eastAsia="Times New Roman" w:hAnsi="Times New Roman" w:cs="Times New Roman"/>
+          <w:color w:val="000000"/>
+          <w:kern w:val="0"/>
+          <w:lang w:eastAsia="fr-FR"/>
+        </w:rPr>
+        <w:t xml:space="preserve"> déplacements</w:t>
+      </w:r>
+      <w:r>
+        <w:rPr>
+          <w:rFonts w:ascii="Times New Roman" w:eastAsia="Times New Roman" w:hAnsi="Times New Roman" w:cs="Times New Roman"/>
+          <w:color w:val="000000"/>
+          <w:kern w:val="0"/>
+          <w:lang w:eastAsia="fr-FR"/>
+        </w:rPr>
+        <w:t xml:space="preserve"> </w:t>
+      </w:r>
+      <w:r>
+        <w:rPr>
+          <w:rFonts w:ascii="Times New Roman" w:eastAsia="Times New Roman" w:hAnsi="Times New Roman" w:cs="Times New Roman"/>
+          <w:color w:val="000000"/>
+          <w:kern w:val="0"/>
+          <w:lang w:eastAsia="fr-FR"/>
+        </w:rPr>
+        <w:t>d</w:t>
+      </w:r>
+      <w:r>
+        <w:rPr>
+          <w:rFonts w:ascii="Times New Roman" w:eastAsia="Times New Roman" w:hAnsi="Times New Roman" w:cs="Times New Roman"/>
+          <w:color w:val="000000"/>
+          <w:kern w:val="0"/>
+          <w:lang w:eastAsia="fr-FR"/>
+        </w:rPr>
+        <w:t>e</w:t>
+      </w:r>
+      <w:r>
+        <w:rPr>
+          <w:rFonts w:ascii="Times New Roman" w:eastAsia="Times New Roman" w:hAnsi="Times New Roman" w:cs="Times New Roman"/>
+          <w:color w:val="000000"/>
+          <w:kern w:val="0"/>
+          <w:lang w:eastAsia="fr-FR"/>
+        </w:rPr>
+        <w:t>s</w:t>
+      </w:r>
+      <w:r>
+        <w:rPr>
+          <w:rFonts w:ascii="Times New Roman" w:eastAsia="Times New Roman" w:hAnsi="Times New Roman" w:cs="Times New Roman"/>
+          <w:color w:val="000000"/>
+          <w:kern w:val="0"/>
+          <w:lang w:eastAsia="fr-FR"/>
+        </w:rPr>
+        <w:t xml:space="preserve"> pièces</w:t>
+      </w:r>
+      <w:r>
+        <w:rPr>
+          <w:rFonts w:ascii="Times New Roman" w:eastAsia="Times New Roman" w:hAnsi="Times New Roman" w:cs="Times New Roman"/>
+          <w:color w:val="000000"/>
+          <w:kern w:val="0"/>
+          <w:lang w:eastAsia="fr-FR"/>
+        </w:rPr>
+        <w:t xml:space="preserve"> en cliquant</w:t>
+      </w:r>
+      <w:r>
+        <w:rPr>
+          <w:rFonts w:ascii="Times New Roman" w:eastAsia="Times New Roman" w:hAnsi="Times New Roman" w:cs="Times New Roman"/>
+          <w:color w:val="000000"/>
+          <w:kern w:val="0"/>
+          <w:lang w:eastAsia="fr-FR"/>
+        </w:rPr>
+        <w:t xml:space="preserve"> dans un premier temps</w:t>
+      </w:r>
+      <w:r>
+        <w:rPr>
+          <w:rFonts w:ascii="Times New Roman" w:eastAsia="Times New Roman" w:hAnsi="Times New Roman" w:cs="Times New Roman"/>
+          <w:color w:val="000000"/>
+          <w:kern w:val="0"/>
+          <w:lang w:eastAsia="fr-FR"/>
+        </w:rPr>
+        <w:t xml:space="preserve"> sur les pièces</w:t>
+      </w:r>
+      <w:r>
+        <w:rPr>
+          <w:rFonts w:ascii="Times New Roman" w:eastAsia="Times New Roman" w:hAnsi="Times New Roman" w:cs="Times New Roman"/>
+          <w:color w:val="000000"/>
+          <w:kern w:val="0"/>
+          <w:lang w:eastAsia="fr-FR"/>
+        </w:rPr>
+        <w:t xml:space="preserve"> elles-mêmes</w:t>
+      </w:r>
+      <w:r>
+        <w:rPr>
+          <w:rFonts w:ascii="Times New Roman" w:eastAsia="Times New Roman" w:hAnsi="Times New Roman" w:cs="Times New Roman"/>
+          <w:color w:val="000000"/>
+          <w:kern w:val="0"/>
+          <w:lang w:eastAsia="fr-FR"/>
+        </w:rPr>
+        <w:t xml:space="preserve"> qu'ils souhaitent </w:t>
+      </w:r>
+      <w:r>
+        <w:rPr>
+          <w:rFonts w:ascii="Times New Roman" w:eastAsia="Times New Roman" w:hAnsi="Times New Roman" w:cs="Times New Roman"/>
+          <w:color w:val="000000"/>
+          <w:kern w:val="0"/>
+          <w:lang w:eastAsia="fr-FR"/>
+        </w:rPr>
+        <w:t>joue</w:t>
+      </w:r>
+      <w:r>
+        <w:rPr>
+          <w:rFonts w:ascii="Times New Roman" w:eastAsia="Times New Roman" w:hAnsi="Times New Roman" w:cs="Times New Roman"/>
+          <w:color w:val="000000"/>
+          <w:kern w:val="0"/>
+          <w:lang w:eastAsia="fr-FR"/>
+        </w:rPr>
+        <w:t>r</w:t>
+      </w:r>
+      <w:r>
+        <w:rPr>
+          <w:rFonts w:ascii="Times New Roman" w:eastAsia="Times New Roman" w:hAnsi="Times New Roman" w:cs="Times New Roman"/>
+          <w:color w:val="000000"/>
+          <w:kern w:val="0"/>
+          <w:lang w:eastAsia="fr-FR"/>
+        </w:rPr>
+        <w:t>; et dans un deuxième temps</w:t>
+      </w:r>
+      <w:r>
+        <w:rPr>
+          <w:rFonts w:ascii="Times New Roman" w:eastAsia="Times New Roman" w:hAnsi="Times New Roman" w:cs="Times New Roman"/>
+          <w:color w:val="000000"/>
+          <w:kern w:val="0"/>
+          <w:lang w:eastAsia="fr-FR"/>
+        </w:rPr>
+        <w:t xml:space="preserve"> sur une case inoccupée </w:t>
+      </w:r>
+      <w:r>
+        <w:rPr>
+          <w:rFonts w:ascii="Times New Roman" w:eastAsia="Times New Roman" w:hAnsi="Times New Roman" w:cs="Times New Roman"/>
+          <w:color w:val="000000"/>
+          <w:kern w:val="0"/>
+          <w:lang w:eastAsia="fr-FR"/>
+        </w:rPr>
+        <w:t xml:space="preserve">(déplacement simple) </w:t>
+      </w:r>
+      <w:r>
+        <w:rPr>
+          <w:rFonts w:ascii="Times New Roman" w:eastAsia="Times New Roman" w:hAnsi="Times New Roman" w:cs="Times New Roman"/>
+          <w:color w:val="000000"/>
+          <w:kern w:val="0"/>
+          <w:lang w:eastAsia="fr-FR"/>
+        </w:rPr>
+        <w:t>ou occupée par une pièce de l</w:t>
+      </w:r>
+      <w:r>
+        <w:rPr>
+          <w:rFonts w:ascii="Times New Roman" w:eastAsia="Times New Roman" w:hAnsi="Times New Roman" w:cs="Times New Roman"/>
+          <w:color w:val="000000"/>
+          <w:kern w:val="0"/>
+          <w:lang w:eastAsia="fr-FR"/>
+        </w:rPr>
+        <w:t>’e</w:t>
+      </w:r>
+      <w:r>
+        <w:rPr>
+          <w:rFonts w:ascii="Times New Roman" w:eastAsia="Times New Roman" w:hAnsi="Times New Roman" w:cs="Times New Roman"/>
+          <w:color w:val="000000"/>
+          <w:kern w:val="0"/>
+          <w:lang w:eastAsia="fr-FR"/>
+        </w:rPr>
+        <w:t xml:space="preserve">nnemi, </w:t>
+      </w:r>
+      <w:r>
+        <w:rPr>
+          <w:rFonts w:ascii="Times New Roman" w:eastAsia="Times New Roman" w:hAnsi="Times New Roman" w:cs="Times New Roman"/>
+          <w:color w:val="000000"/>
+          <w:kern w:val="0"/>
+          <w:lang w:eastAsia="fr-FR"/>
+        </w:rPr>
+        <w:t xml:space="preserve">il réalise donc la fonction « manger » : la pièce de l’ennemi est </w:t>
+      </w:r>
+      <w:r>
+        <w:rPr>
+          <w:rFonts w:ascii="Times New Roman" w:eastAsia="Times New Roman" w:hAnsi="Times New Roman" w:cs="Times New Roman"/>
+          <w:color w:val="000000"/>
+          <w:kern w:val="0"/>
+          <w:lang w:eastAsia="fr-FR"/>
+        </w:rPr>
+        <w:t>alors</w:t>
+      </w:r>
+      <w:r>
+        <w:rPr>
+          <w:rFonts w:ascii="Times New Roman" w:eastAsia="Times New Roman" w:hAnsi="Times New Roman" w:cs="Times New Roman"/>
+          <w:color w:val="000000"/>
+          <w:kern w:val="0"/>
+          <w:lang w:eastAsia="fr-FR"/>
+        </w:rPr>
+        <w:t xml:space="preserve"> </w:t>
+      </w:r>
+      <w:r>
+        <w:rPr>
+          <w:rFonts w:ascii="Times New Roman" w:eastAsia="Times New Roman" w:hAnsi="Times New Roman" w:cs="Times New Roman"/>
+          <w:color w:val="000000"/>
+          <w:kern w:val="0"/>
+          <w:lang w:eastAsia="fr-FR"/>
+        </w:rPr>
+        <w:t xml:space="preserve">retirée du jeu. Si le déplacement est </w:t>
+      </w:r>
+      <w:r>
+        <w:rPr>
+          <w:rFonts w:ascii="Times New Roman" w:eastAsia="Times New Roman" w:hAnsi="Times New Roman" w:cs="Times New Roman"/>
+          <w:color w:val="000000"/>
+          <w:kern w:val="0"/>
+          <w:lang w:eastAsia="fr-FR"/>
+        </w:rPr>
+        <w:t>possible</w:t>
+      </w:r>
+      <w:r>
+        <w:rPr>
+          <w:rFonts w:ascii="Times New Roman" w:eastAsia="Times New Roman" w:hAnsi="Times New Roman" w:cs="Times New Roman"/>
+          <w:color w:val="000000"/>
+          <w:kern w:val="0"/>
+          <w:lang w:eastAsia="fr-FR"/>
+        </w:rPr>
+        <w:t xml:space="preserve">, la pièce se déplace, sinon l'écran affiche un message demandant au joueur de se déplacer à nouveau. Toutes les pièces </w:t>
+      </w:r>
+      <w:r>
+        <w:rPr>
+          <w:rFonts w:ascii="Times New Roman" w:eastAsia="Times New Roman" w:hAnsi="Times New Roman" w:cs="Times New Roman"/>
+          <w:color w:val="000000"/>
+          <w:kern w:val="0"/>
+          <w:lang w:eastAsia="fr-FR"/>
+        </w:rPr>
+        <w:t>mangées</w:t>
+      </w:r>
+      <w:r>
+        <w:rPr>
+          <w:rFonts w:ascii="Times New Roman" w:eastAsia="Times New Roman" w:hAnsi="Times New Roman" w:cs="Times New Roman"/>
+          <w:color w:val="000000"/>
+          <w:kern w:val="0"/>
+          <w:lang w:eastAsia="fr-FR"/>
+        </w:rPr>
+        <w:t xml:space="preserve"> disparaissent </w:t>
+      </w:r>
+      <w:r>
+        <w:rPr>
+          <w:rFonts w:ascii="Times New Roman" w:eastAsia="Times New Roman" w:hAnsi="Times New Roman" w:cs="Times New Roman"/>
+          <w:color w:val="000000"/>
+          <w:kern w:val="0"/>
+          <w:lang w:eastAsia="fr-FR"/>
+        </w:rPr>
+        <w:t>de</w:t>
+      </w:r>
+      <w:r>
+        <w:rPr>
+          <w:rFonts w:ascii="Times New Roman" w:eastAsia="Times New Roman" w:hAnsi="Times New Roman" w:cs="Times New Roman"/>
+          <w:color w:val="000000"/>
+          <w:kern w:val="0"/>
+          <w:lang w:eastAsia="fr-FR"/>
+        </w:rPr>
+        <w:t xml:space="preserve"> l'échiquier et se </w:t>
+      </w:r>
+      <w:r>
+        <w:rPr>
+          <w:rFonts w:ascii="Times New Roman" w:eastAsia="Times New Roman" w:hAnsi="Times New Roman" w:cs="Times New Roman"/>
+          <w:color w:val="000000"/>
+          <w:kern w:val="0"/>
+          <w:lang w:eastAsia="fr-FR"/>
+        </w:rPr>
+        <w:t>p</w:t>
+      </w:r>
+      <w:r>
+        <w:rPr>
+          <w:rFonts w:ascii="Times New Roman" w:eastAsia="Times New Roman" w:hAnsi="Times New Roman" w:cs="Times New Roman"/>
+          <w:color w:val="000000"/>
+          <w:kern w:val="0"/>
+          <w:lang w:eastAsia="fr-FR"/>
+        </w:rPr>
+        <w:t xml:space="preserve">lacent </w:t>
+      </w:r>
+      <w:r>
+        <w:rPr>
+          <w:rFonts w:ascii="Times New Roman" w:eastAsia="Times New Roman" w:hAnsi="Times New Roman" w:cs="Times New Roman"/>
+          <w:color w:val="000000"/>
+          <w:kern w:val="0"/>
+          <w:lang w:eastAsia="fr-FR"/>
+        </w:rPr>
+        <w:t xml:space="preserve">derrière le jeu </w:t>
+      </w:r>
+      <w:r>
+        <w:rPr>
+          <w:rFonts w:ascii="Times New Roman" w:eastAsia="Times New Roman" w:hAnsi="Times New Roman" w:cs="Times New Roman"/>
+          <w:color w:val="000000"/>
+          <w:kern w:val="0"/>
+          <w:lang w:eastAsia="fr-FR"/>
+        </w:rPr>
+        <w:t xml:space="preserve">de l'adversaire. La pièce </w:t>
+      </w:r>
+      <w:r>
+        <w:rPr>
+          <w:rFonts w:ascii="Times New Roman" w:eastAsia="Times New Roman" w:hAnsi="Times New Roman" w:cs="Times New Roman"/>
+          <w:color w:val="000000"/>
+          <w:kern w:val="0"/>
+          <w:lang w:eastAsia="fr-FR"/>
+        </w:rPr>
+        <w:t xml:space="preserve">mangée </w:t>
+      </w:r>
+      <w:r>
+        <w:rPr>
+          <w:rFonts w:ascii="Times New Roman" w:eastAsia="Times New Roman" w:hAnsi="Times New Roman" w:cs="Times New Roman"/>
+          <w:color w:val="000000"/>
+          <w:kern w:val="0"/>
+          <w:lang w:eastAsia="fr-FR"/>
+        </w:rPr>
+        <w:t>ne retourne</w:t>
+      </w:r>
+      <w:r>
+        <w:rPr>
+          <w:rFonts w:ascii="Times New Roman" w:eastAsia="Times New Roman" w:hAnsi="Times New Roman" w:cs="Times New Roman"/>
+          <w:color w:val="000000"/>
+          <w:kern w:val="0"/>
+          <w:lang w:eastAsia="fr-FR"/>
+        </w:rPr>
+        <w:t xml:space="preserve"> sur l’échiquier</w:t>
+      </w:r>
+      <w:r>
+        <w:rPr>
+          <w:rFonts w:ascii="Times New Roman" w:eastAsia="Times New Roman" w:hAnsi="Times New Roman" w:cs="Times New Roman"/>
+          <w:color w:val="000000"/>
+          <w:kern w:val="0"/>
+          <w:lang w:eastAsia="fr-FR"/>
+        </w:rPr>
+        <w:t xml:space="preserve"> que s</w:t>
+      </w:r>
+      <w:r>
+        <w:rPr>
+          <w:rFonts w:ascii="Times New Roman" w:eastAsia="Times New Roman" w:hAnsi="Times New Roman" w:cs="Times New Roman"/>
+          <w:color w:val="000000"/>
+          <w:kern w:val="0"/>
+          <w:lang w:eastAsia="fr-FR"/>
+        </w:rPr>
+        <w:t xml:space="preserve">’il y a </w:t>
+      </w:r>
+      <w:r>
+        <w:rPr>
+          <w:rFonts w:ascii="Times New Roman" w:eastAsia="Times New Roman" w:hAnsi="Times New Roman" w:cs="Times New Roman"/>
+          <w:color w:val="000000"/>
+          <w:kern w:val="0"/>
+          <w:lang w:eastAsia="fr-FR"/>
+        </w:rPr>
+        <w:t>promotion</w:t>
+      </w:r>
+      <w:r>
+        <w:rPr>
+          <w:rFonts w:ascii="Times New Roman" w:eastAsia="Times New Roman" w:hAnsi="Times New Roman" w:cs="Times New Roman"/>
+          <w:color w:val="000000"/>
+          <w:kern w:val="0"/>
+          <w:lang w:eastAsia="fr-FR"/>
+        </w:rPr>
+        <w:t xml:space="preserve"> </w:t>
+      </w:r>
+      <w:r>
+        <w:rPr>
+          <w:rFonts w:ascii="Times New Roman" w:eastAsia="Times New Roman" w:hAnsi="Times New Roman" w:cs="Times New Roman"/>
+          <w:color w:val="000000"/>
+          <w:kern w:val="0"/>
+          <w:lang w:eastAsia="fr-FR"/>
+        </w:rPr>
+        <w:t>(lorsqu'un pion a</w:t>
+      </w:r>
+      <w:r>
+        <w:rPr>
+          <w:rFonts w:ascii="Times New Roman" w:eastAsia="Times New Roman" w:hAnsi="Times New Roman" w:cs="Times New Roman"/>
+          <w:color w:val="000000"/>
+          <w:kern w:val="0"/>
+          <w:lang w:eastAsia="fr-FR"/>
+        </w:rPr>
+        <w:t>rrive</w:t>
+      </w:r>
+      <w:r>
+        <w:rPr>
+          <w:rFonts w:ascii="Times New Roman" w:eastAsia="Times New Roman" w:hAnsi="Times New Roman" w:cs="Times New Roman"/>
+          <w:color w:val="000000"/>
+          <w:kern w:val="0"/>
+          <w:lang w:eastAsia="fr-FR"/>
+        </w:rPr>
+        <w:t xml:space="preserve"> sur </w:t>
+      </w:r>
+      <w:r>
+        <w:rPr>
+          <w:rFonts w:ascii="Times New Roman" w:eastAsia="Times New Roman" w:hAnsi="Times New Roman" w:cs="Times New Roman"/>
+          <w:color w:val="000000"/>
+          <w:kern w:val="0"/>
+          <w:lang w:eastAsia="fr-FR"/>
+        </w:rPr>
+        <w:t>l</w:t>
+      </w:r>
+      <w:r>
+        <w:rPr>
+          <w:rFonts w:ascii="Times New Roman" w:eastAsia="Times New Roman" w:hAnsi="Times New Roman" w:cs="Times New Roman"/>
+          <w:color w:val="000000"/>
+          <w:kern w:val="0"/>
+          <w:lang w:eastAsia="fr-FR"/>
+        </w:rPr>
+        <w:t xml:space="preserve">a huitième </w:t>
+      </w:r>
+      <w:r>
+        <w:rPr>
+          <w:rFonts w:ascii="Times New Roman" w:eastAsia="Times New Roman" w:hAnsi="Times New Roman" w:cs="Times New Roman"/>
+          <w:color w:val="000000"/>
+          <w:kern w:val="0"/>
+          <w:lang w:eastAsia="fr-FR"/>
+        </w:rPr>
+        <w:t>rangée</w:t>
+      </w:r>
+      <w:r>
+        <w:rPr>
+          <w:rFonts w:ascii="Times New Roman" w:eastAsia="Times New Roman" w:hAnsi="Times New Roman" w:cs="Times New Roman"/>
+          <w:color w:val="000000"/>
+          <w:kern w:val="0"/>
+          <w:lang w:eastAsia="fr-FR"/>
+        </w:rPr>
+        <w:t xml:space="preserve">). Un joueur n'a pas le droit de sauter </w:t>
+      </w:r>
+      <w:r>
+        <w:rPr>
+          <w:rFonts w:ascii="Times New Roman" w:eastAsia="Times New Roman" w:hAnsi="Times New Roman" w:cs="Times New Roman"/>
+          <w:color w:val="000000"/>
+          <w:kern w:val="0"/>
+          <w:lang w:eastAsia="fr-FR"/>
+        </w:rPr>
+        <w:t>un</w:t>
+      </w:r>
+      <w:r>
+        <w:rPr>
+          <w:rFonts w:ascii="Times New Roman" w:eastAsia="Times New Roman" w:hAnsi="Times New Roman" w:cs="Times New Roman"/>
+          <w:color w:val="000000"/>
+          <w:kern w:val="0"/>
+          <w:lang w:eastAsia="fr-FR"/>
+        </w:rPr>
+        <w:t xml:space="preserve"> tour,</w:t>
+      </w:r>
+      <w:r>
+        <w:rPr>
+          <w:rFonts w:ascii="Times New Roman" w:eastAsia="Times New Roman" w:hAnsi="Times New Roman" w:cs="Times New Roman"/>
+          <w:color w:val="000000"/>
+          <w:kern w:val="0"/>
+          <w:lang w:eastAsia="fr-FR"/>
+        </w:rPr>
+        <w:t xml:space="preserve"> chaque déplacement</w:t>
+      </w:r>
+      <w:r>
+        <w:rPr>
+          <w:rFonts w:ascii="Times New Roman" w:eastAsia="Times New Roman" w:hAnsi="Times New Roman" w:cs="Times New Roman"/>
+          <w:color w:val="000000"/>
+          <w:kern w:val="0"/>
+          <w:lang w:eastAsia="fr-FR"/>
+        </w:rPr>
+        <w:t xml:space="preserve"> </w:t>
+      </w:r>
+      <w:r>
+        <w:rPr>
+          <w:rFonts w:ascii="Times New Roman" w:eastAsia="Times New Roman" w:hAnsi="Times New Roman" w:cs="Times New Roman"/>
+          <w:color w:val="000000"/>
+          <w:kern w:val="0"/>
+          <w:lang w:eastAsia="fr-FR"/>
+        </w:rPr>
+        <w:t xml:space="preserve">est </w:t>
+      </w:r>
+      <w:r>
+        <w:rPr>
+          <w:rFonts w:ascii="Times New Roman" w:eastAsia="Times New Roman" w:hAnsi="Times New Roman" w:cs="Times New Roman"/>
+          <w:color w:val="000000"/>
+          <w:kern w:val="0"/>
+          <w:lang w:eastAsia="fr-FR"/>
+        </w:rPr>
+        <w:t>obligatoire</w:t>
+      </w:r>
+      <w:r>
+        <w:rPr>
+          <w:rFonts w:ascii="Times New Roman" w:eastAsia="Times New Roman" w:hAnsi="Times New Roman" w:cs="Times New Roman"/>
+          <w:color w:val="000000"/>
+          <w:kern w:val="0"/>
+          <w:lang w:eastAsia="fr-FR"/>
+        </w:rPr>
+        <w:t xml:space="preserve"> dans un tour</w:t>
+      </w:r>
+      <w:r>
+        <w:rPr>
+          <w:rFonts w:ascii="Times New Roman" w:eastAsia="Times New Roman" w:hAnsi="Times New Roman" w:cs="Times New Roman"/>
+          <w:color w:val="000000"/>
+          <w:kern w:val="0"/>
+          <w:lang w:eastAsia="fr-FR"/>
+        </w:rPr>
+        <w:t xml:space="preserve">. Dans le jeu, les Blancs jouent en premier, </w:t>
+      </w:r>
+      <w:r>
+        <w:rPr>
+          <w:rFonts w:ascii="Times New Roman" w:eastAsia="Times New Roman" w:hAnsi="Times New Roman" w:cs="Times New Roman"/>
+          <w:color w:val="000000"/>
+          <w:kern w:val="0"/>
+          <w:lang w:eastAsia="fr-FR"/>
+        </w:rPr>
+        <w:t xml:space="preserve">ensuite </w:t>
+      </w:r>
+      <w:r>
+        <w:rPr>
+          <w:rFonts w:ascii="Times New Roman" w:eastAsia="Times New Roman" w:hAnsi="Times New Roman" w:cs="Times New Roman"/>
+          <w:color w:val="000000"/>
+          <w:kern w:val="0"/>
+          <w:lang w:eastAsia="fr-FR"/>
+        </w:rPr>
+        <w:t xml:space="preserve">les joueurs alternent leurs tours en déplaçant une pièce </w:t>
+      </w:r>
+      <w:r>
+        <w:rPr>
+          <w:rFonts w:ascii="Times New Roman" w:eastAsia="Times New Roman" w:hAnsi="Times New Roman" w:cs="Times New Roman"/>
+          <w:color w:val="000000"/>
+          <w:kern w:val="0"/>
+          <w:lang w:eastAsia="fr-FR"/>
+        </w:rPr>
+        <w:t>pour chaque</w:t>
+      </w:r>
+      <w:r>
+        <w:rPr>
+          <w:rFonts w:ascii="Times New Roman" w:eastAsia="Times New Roman" w:hAnsi="Times New Roman" w:cs="Times New Roman"/>
+          <w:color w:val="000000"/>
+          <w:kern w:val="0"/>
+          <w:lang w:eastAsia="fr-FR"/>
+        </w:rPr>
+        <w:t xml:space="preserve"> tour (sauf pour le </w:t>
+      </w:r>
+      <w:r>
+        <w:rPr>
+          <w:rFonts w:ascii="Times New Roman" w:eastAsia="Times New Roman" w:hAnsi="Times New Roman" w:cs="Times New Roman"/>
+          <w:color w:val="000000"/>
+          <w:kern w:val="0"/>
+          <w:lang w:eastAsia="fr-FR"/>
+        </w:rPr>
+        <w:t>R</w:t>
+      </w:r>
+      <w:r>
+        <w:rPr>
+          <w:rFonts w:ascii="Times New Roman" w:eastAsia="Times New Roman" w:hAnsi="Times New Roman" w:cs="Times New Roman"/>
+          <w:color w:val="000000"/>
+          <w:kern w:val="0"/>
+          <w:lang w:eastAsia="fr-FR"/>
+        </w:rPr>
+        <w:t xml:space="preserve">oque, où deux pièces sont déplacées). Le but du jeu est de mettre l'adversaire </w:t>
+      </w:r>
+      <w:r>
+        <w:rPr>
+          <w:rFonts w:ascii="Times New Roman" w:eastAsia="Times New Roman" w:hAnsi="Times New Roman" w:cs="Times New Roman"/>
+          <w:color w:val="000000"/>
+          <w:kern w:val="0"/>
+          <w:lang w:eastAsia="fr-FR"/>
+        </w:rPr>
+        <w:t xml:space="preserve">en </w:t>
+      </w:r>
+      <w:r>
+        <w:rPr>
+          <w:rFonts w:ascii="Times New Roman" w:eastAsia="Times New Roman" w:hAnsi="Times New Roman" w:cs="Times New Roman"/>
+          <w:color w:val="000000"/>
+          <w:kern w:val="0"/>
+          <w:lang w:eastAsia="fr-FR"/>
+        </w:rPr>
+        <w:t xml:space="preserve">échec et mat, ce qui se produit lorsque le </w:t>
+      </w:r>
+      <w:r>
+        <w:rPr>
+          <w:rFonts w:ascii="Times New Roman" w:eastAsia="Times New Roman" w:hAnsi="Times New Roman" w:cs="Times New Roman"/>
+          <w:color w:val="000000"/>
+          <w:kern w:val="0"/>
+          <w:lang w:eastAsia="fr-FR"/>
+        </w:rPr>
+        <w:t>R</w:t>
+      </w:r>
+      <w:r>
+        <w:rPr>
+          <w:rFonts w:ascii="Times New Roman" w:eastAsia="Times New Roman" w:hAnsi="Times New Roman" w:cs="Times New Roman"/>
+          <w:color w:val="000000"/>
+          <w:kern w:val="0"/>
+          <w:lang w:eastAsia="fr-FR"/>
+        </w:rPr>
+        <w:t>oi de l'adversaire est en échec</w:t>
+      </w:r>
+      <w:r>
+        <w:rPr>
+          <w:rFonts w:ascii="Times New Roman" w:eastAsia="Times New Roman" w:hAnsi="Times New Roman" w:cs="Times New Roman"/>
+          <w:color w:val="000000"/>
+          <w:kern w:val="0"/>
+          <w:lang w:eastAsia="fr-FR"/>
+        </w:rPr>
+        <w:t xml:space="preserve"> (ne peut plus faire de déplacement sinon se fait manger)</w:t>
+      </w:r>
+      <w:r>
+        <w:rPr>
+          <w:rFonts w:ascii="Times New Roman" w:eastAsia="Times New Roman" w:hAnsi="Times New Roman" w:cs="Times New Roman"/>
+          <w:color w:val="000000"/>
+          <w:kern w:val="0"/>
+          <w:lang w:eastAsia="fr-FR"/>
+        </w:rPr>
+        <w:t xml:space="preserve">. </w:t>
+      </w:r>
+      <w:r>
+        <w:rPr>
+          <w:rFonts w:ascii="Times New Roman" w:eastAsia="Times New Roman" w:hAnsi="Times New Roman" w:cs="Times New Roman"/>
+          <w:color w:val="000000"/>
+          <w:kern w:val="0"/>
+          <w:lang w:eastAsia="fr-FR"/>
+        </w:rPr>
+        <w:t xml:space="preserve">Si le </w:t>
+      </w:r>
+      <w:r>
+        <w:rPr>
+          <w:rFonts w:ascii="Times New Roman" w:eastAsia="Times New Roman" w:hAnsi="Times New Roman" w:cs="Times New Roman"/>
+          <w:color w:val="000000"/>
+          <w:kern w:val="0"/>
+          <w:lang w:eastAsia="fr-FR"/>
+        </w:rPr>
+        <w:t>but</w:t>
+      </w:r>
+      <w:r>
+        <w:rPr>
+          <w:rFonts w:ascii="Times New Roman" w:eastAsia="Times New Roman" w:hAnsi="Times New Roman" w:cs="Times New Roman"/>
+          <w:color w:val="000000"/>
+          <w:kern w:val="0"/>
+          <w:lang w:eastAsia="fr-FR"/>
+        </w:rPr>
+        <w:t xml:space="preserve"> est</w:t>
+      </w:r>
+      <w:r>
+        <w:rPr>
+          <w:rFonts w:ascii="Times New Roman" w:eastAsia="Times New Roman" w:hAnsi="Times New Roman" w:cs="Times New Roman"/>
+          <w:color w:val="000000"/>
+          <w:kern w:val="0"/>
+          <w:lang w:eastAsia="fr-FR"/>
+        </w:rPr>
+        <w:t xml:space="preserve"> atteint, le joueur gagne</w:t>
+      </w:r>
+      <w:r>
+        <w:rPr>
+          <w:rFonts w:ascii="Times New Roman" w:eastAsia="Times New Roman" w:hAnsi="Times New Roman" w:cs="Times New Roman"/>
+          <w:color w:val="000000"/>
+          <w:kern w:val="0"/>
+          <w:lang w:eastAsia="fr-FR"/>
+        </w:rPr>
+        <w:t xml:space="preserve"> </w:t>
+      </w:r>
+      <w:r>
+        <w:rPr>
+          <w:rFonts w:ascii="Times New Roman" w:eastAsia="Times New Roman" w:hAnsi="Times New Roman" w:cs="Times New Roman"/>
+          <w:color w:val="000000"/>
+          <w:kern w:val="0"/>
+          <w:lang w:eastAsia="fr-FR"/>
+        </w:rPr>
+        <w:t>et le jeu se termine.</w:t>
       </w:r>
     </w:p>
     <w:p>
@@ -218,7 +1563,7 @@
     </w:p>
     <w:p>
       <w:pPr>
-        <w:pStyle w:val="ListParagraph"/>
+        <w:pStyle w:val="Paragraphedeliste"/>
         <w:widowControl/>
         <w:numPr>
           <w:ilvl w:val="0"/>
@@ -228,16 +1573,24 @@
         <w:autoSpaceDN/>
         <w:rPr>
           <w:rFonts w:ascii="Times New Roman" w:eastAsia="Times New Roman" w:hAnsi="Times New Roman" w:cs="Times New Roman"/>
-          <w:color w:val="000000"/>
-          <w:kern w:val="0"/>
-          <w:lang w:eastAsia="fr-FR"/>
-        </w:rPr>
-      </w:pPr>
-      <w:r>
-        <w:rPr>
-          <w:rFonts w:ascii="Times New Roman" w:eastAsia="Times New Roman" w:hAnsi="Times New Roman" w:cs="Times New Roman"/>
-          <w:color w:val="000000"/>
-          <w:kern w:val="0"/>
+          <w:b/>
+          <w:bCs/>
+          <w:color w:val="000000"/>
+          <w:kern w:val="0"/>
+          <w:sz w:val="26"/>
+          <w:szCs w:val="26"/>
+          <w:lang w:eastAsia="fr-FR"/>
+        </w:rPr>
+      </w:pPr>
+      <w:r>
+        <w:rPr>
+          <w:rFonts w:ascii="Times New Roman" w:eastAsia="Times New Roman" w:hAnsi="Times New Roman" w:cs="Times New Roman"/>
+          <w:b/>
+          <w:bCs/>
+          <w:color w:val="000000"/>
+          <w:kern w:val="0"/>
+          <w:sz w:val="26"/>
+          <w:szCs w:val="26"/>
           <w:lang w:eastAsia="fr-FR"/>
         </w:rPr>
         <w:t>L’interface graphique </w:t>
@@ -252,38 +1605,478 @@
         <w:textAlignment w:val="auto"/>
         <w:rPr>
           <w:rFonts w:ascii="Times New Roman" w:eastAsia="Times New Roman" w:hAnsi="Times New Roman" w:cs="Times New Roman"/>
-          <w:kern w:val="0"/>
-          <w:lang w:eastAsia="fr-FR"/>
-        </w:rPr>
-      </w:pPr>
-      <w:r>
-        <w:rPr>
-          <w:rFonts w:ascii="Times New Roman" w:eastAsia="Times New Roman" w:hAnsi="Times New Roman" w:cs="Times New Roman"/>
-          <w:color w:val="000000"/>
-          <w:kern w:val="0"/>
-          <w:lang w:eastAsia="fr-FR"/>
-        </w:rPr>
-        <w:t>Dans un premier temps, l'écran affichera le nom du jeu et quatre boutons correspondant aux quatre modes : jeu contre l'ordinateur, jeu à 2 personnes, chess960 et puzzle d'échecs. Une fois que le joueur a choisi le mode, le jeu demandera d'entrer le nom du joueur. Le jeu a une interface comme un échiquier carré avec 64 cases disposées dans une grille de huit par huit et 16 pièces par couleur (Noir et Blanc</w:t>
-      </w:r>
-      <w:proofErr w:type="gramStart"/>
-      <w:r>
-        <w:rPr>
-          <w:rFonts w:ascii="Times New Roman" w:eastAsia="Times New Roman" w:hAnsi="Times New Roman" w:cs="Times New Roman"/>
-          <w:color w:val="000000"/>
-          <w:kern w:val="0"/>
-          <w:lang w:eastAsia="fr-FR"/>
-        </w:rPr>
-        <w:t>):</w:t>
-      </w:r>
-      <w:proofErr w:type="gramEnd"/>
-      <w:r>
-        <w:rPr>
-          <w:rFonts w:ascii="Times New Roman" w:eastAsia="Times New Roman" w:hAnsi="Times New Roman" w:cs="Times New Roman"/>
-          <w:color w:val="000000"/>
-          <w:kern w:val="0"/>
-          <w:lang w:eastAsia="fr-FR"/>
-        </w:rPr>
-        <w:t xml:space="preserve"> un roi, une reine, deux tours, deux évêques, deux chevaliers et huit pions. De chaque côté de l'échiquier sera affiché le nom du joueur et une case contenant le temps restant du compte à rebours pour le match. En bas de l'échiquier, il y aura un bouton "Play" et une case pour choisir le mode du temps pour le match. À la fin du match, l'écran affichera les résultats ainsi que des feux d'artifice (pour le champion) ou un petit singe qui pleure pour consoler l'âme du perdant.</w:t>
+          <w:color w:val="000000"/>
+          <w:kern w:val="0"/>
+          <w:lang w:eastAsia="fr-FR"/>
+        </w:rPr>
+      </w:pPr>
+      <w:r>
+        <w:rPr>
+          <w:rFonts w:ascii="Times New Roman" w:eastAsia="Times New Roman" w:hAnsi="Times New Roman" w:cs="Times New Roman"/>
+          <w:color w:val="000000"/>
+          <w:kern w:val="0"/>
+          <w:lang w:eastAsia="fr-FR"/>
+        </w:rPr>
+        <w:t>Lors de l’ouverture du jeu</w:t>
+      </w:r>
+      <w:r>
+        <w:rPr>
+          <w:rFonts w:ascii="Times New Roman" w:eastAsia="Times New Roman" w:hAnsi="Times New Roman" w:cs="Times New Roman"/>
+          <w:color w:val="000000"/>
+          <w:kern w:val="0"/>
+          <w:lang w:eastAsia="fr-FR"/>
+        </w:rPr>
+        <w:t>, l'écran affiche</w:t>
+      </w:r>
+      <w:r>
+        <w:rPr>
+          <w:rFonts w:ascii="Times New Roman" w:eastAsia="Times New Roman" w:hAnsi="Times New Roman" w:cs="Times New Roman"/>
+          <w:color w:val="000000"/>
+          <w:kern w:val="0"/>
+          <w:lang w:eastAsia="fr-FR"/>
+        </w:rPr>
+        <w:t xml:space="preserve"> tout d’abord</w:t>
+      </w:r>
+      <w:r>
+        <w:rPr>
+          <w:rFonts w:ascii="Times New Roman" w:eastAsia="Times New Roman" w:hAnsi="Times New Roman" w:cs="Times New Roman"/>
+          <w:color w:val="000000"/>
+          <w:kern w:val="0"/>
+          <w:lang w:eastAsia="fr-FR"/>
+        </w:rPr>
+        <w:t xml:space="preserve"> le nom du jeu et quatre boutons correspondant aux quatre modes : jeu contre ordinateur, jeu à 2 personnes, chess960 et puzzle d'échecs. </w:t>
+      </w:r>
+      <w:r>
+        <w:rPr>
+          <w:rFonts w:ascii="Times New Roman" w:eastAsia="Times New Roman" w:hAnsi="Times New Roman" w:cs="Times New Roman"/>
+          <w:color w:val="000000"/>
+          <w:kern w:val="0"/>
+          <w:lang w:eastAsia="fr-FR"/>
+        </w:rPr>
+        <w:t>Ensuite, u</w:t>
+      </w:r>
+      <w:r>
+        <w:rPr>
+          <w:rFonts w:ascii="Times New Roman" w:eastAsia="Times New Roman" w:hAnsi="Times New Roman" w:cs="Times New Roman"/>
+          <w:color w:val="000000"/>
+          <w:kern w:val="0"/>
+          <w:lang w:eastAsia="fr-FR"/>
+        </w:rPr>
+        <w:t xml:space="preserve">ne fois que le joueur a choisi </w:t>
+      </w:r>
+      <w:r>
+        <w:rPr>
+          <w:rFonts w:ascii="Times New Roman" w:eastAsia="Times New Roman" w:hAnsi="Times New Roman" w:cs="Times New Roman"/>
+          <w:color w:val="000000"/>
+          <w:kern w:val="0"/>
+          <w:lang w:eastAsia="fr-FR"/>
+        </w:rPr>
+        <w:t>son</w:t>
+      </w:r>
+      <w:r>
+        <w:rPr>
+          <w:rFonts w:ascii="Times New Roman" w:eastAsia="Times New Roman" w:hAnsi="Times New Roman" w:cs="Times New Roman"/>
+          <w:color w:val="000000"/>
+          <w:kern w:val="0"/>
+          <w:lang w:eastAsia="fr-FR"/>
+        </w:rPr>
+        <w:t xml:space="preserve"> mode, le jeu demandera d'entrer le nom du joueur. </w:t>
+      </w:r>
+      <w:r>
+        <w:rPr>
+          <w:rFonts w:ascii="Times New Roman" w:eastAsia="Times New Roman" w:hAnsi="Times New Roman" w:cs="Times New Roman"/>
+          <w:color w:val="000000"/>
+          <w:kern w:val="0"/>
+          <w:lang w:eastAsia="fr-FR"/>
+        </w:rPr>
+        <w:t xml:space="preserve">Tout se passe sur </w:t>
+      </w:r>
+      <w:r>
+        <w:rPr>
+          <w:rFonts w:ascii="Times New Roman" w:eastAsia="Times New Roman" w:hAnsi="Times New Roman" w:cs="Times New Roman"/>
+          <w:color w:val="000000"/>
+          <w:kern w:val="0"/>
+          <w:lang w:eastAsia="fr-FR"/>
+        </w:rPr>
+        <w:t xml:space="preserve">un échiquier carré avec 64 cases disposées </w:t>
+      </w:r>
+      <w:r>
+        <w:rPr>
+          <w:rFonts w:ascii="Times New Roman" w:eastAsia="Times New Roman" w:hAnsi="Times New Roman" w:cs="Times New Roman"/>
+          <w:color w:val="000000"/>
+          <w:kern w:val="0"/>
+          <w:lang w:eastAsia="fr-FR"/>
+        </w:rPr>
+        <w:t>sur</w:t>
+      </w:r>
+      <w:r>
+        <w:rPr>
+          <w:rFonts w:ascii="Times New Roman" w:eastAsia="Times New Roman" w:hAnsi="Times New Roman" w:cs="Times New Roman"/>
+          <w:color w:val="000000"/>
+          <w:kern w:val="0"/>
+          <w:lang w:eastAsia="fr-FR"/>
+        </w:rPr>
+        <w:t xml:space="preserve"> une grille de</w:t>
+      </w:r>
+      <w:r>
+        <w:rPr>
+          <w:rFonts w:ascii="Times New Roman" w:eastAsia="Times New Roman" w:hAnsi="Times New Roman" w:cs="Times New Roman"/>
+          <w:color w:val="000000"/>
+          <w:kern w:val="0"/>
+          <w:lang w:eastAsia="fr-FR"/>
+        </w:rPr>
+        <w:t xml:space="preserve"> 8  X 8</w:t>
+      </w:r>
+      <w:r>
+        <w:rPr>
+          <w:rFonts w:ascii="Times New Roman" w:eastAsia="Times New Roman" w:hAnsi="Times New Roman" w:cs="Times New Roman"/>
+          <w:color w:val="000000"/>
+          <w:kern w:val="0"/>
+          <w:lang w:eastAsia="fr-FR"/>
+        </w:rPr>
+        <w:t xml:space="preserve"> </w:t>
+      </w:r>
+      <w:r>
+        <w:rPr>
+          <w:rFonts w:ascii="Times New Roman" w:eastAsia="Times New Roman" w:hAnsi="Times New Roman" w:cs="Times New Roman"/>
+          <w:color w:val="000000"/>
+          <w:kern w:val="0"/>
+          <w:lang w:eastAsia="fr-FR"/>
+        </w:rPr>
+        <w:t xml:space="preserve">colonnes et lignes, </w:t>
+      </w:r>
+      <w:r>
+        <w:rPr>
+          <w:rFonts w:ascii="Times New Roman" w:eastAsia="Times New Roman" w:hAnsi="Times New Roman" w:cs="Times New Roman"/>
+          <w:color w:val="000000"/>
+          <w:kern w:val="0"/>
+          <w:lang w:eastAsia="fr-FR"/>
+        </w:rPr>
+        <w:t xml:space="preserve">et 16 pièces </w:t>
+      </w:r>
+      <w:r>
+        <w:rPr>
+          <w:rFonts w:ascii="Times New Roman" w:eastAsia="Times New Roman" w:hAnsi="Times New Roman" w:cs="Times New Roman"/>
+          <w:color w:val="000000"/>
+          <w:kern w:val="0"/>
+          <w:lang w:eastAsia="fr-FR"/>
+        </w:rPr>
+        <w:t xml:space="preserve">de couleurs noir ou blanc : </w:t>
+      </w:r>
+      <w:r>
+        <w:rPr>
+          <w:rFonts w:ascii="Times New Roman" w:eastAsia="Times New Roman" w:hAnsi="Times New Roman" w:cs="Times New Roman"/>
+          <w:color w:val="000000"/>
+          <w:kern w:val="0"/>
+          <w:lang w:eastAsia="fr-FR"/>
+        </w:rPr>
+        <w:t xml:space="preserve">un </w:t>
+      </w:r>
+      <w:r>
+        <w:rPr>
+          <w:rFonts w:ascii="Times New Roman" w:eastAsia="Times New Roman" w:hAnsi="Times New Roman" w:cs="Times New Roman"/>
+          <w:color w:val="000000"/>
+          <w:kern w:val="0"/>
+          <w:lang w:eastAsia="fr-FR"/>
+        </w:rPr>
+        <w:t>R</w:t>
+      </w:r>
+      <w:r>
+        <w:rPr>
+          <w:rFonts w:ascii="Times New Roman" w:eastAsia="Times New Roman" w:hAnsi="Times New Roman" w:cs="Times New Roman"/>
+          <w:color w:val="000000"/>
+          <w:kern w:val="0"/>
+          <w:lang w:eastAsia="fr-FR"/>
+        </w:rPr>
+        <w:t xml:space="preserve">oi, une </w:t>
+      </w:r>
+      <w:r>
+        <w:rPr>
+          <w:rFonts w:ascii="Times New Roman" w:eastAsia="Times New Roman" w:hAnsi="Times New Roman" w:cs="Times New Roman"/>
+          <w:color w:val="000000"/>
+          <w:kern w:val="0"/>
+          <w:lang w:eastAsia="fr-FR"/>
+        </w:rPr>
+        <w:t>R</w:t>
+      </w:r>
+      <w:r>
+        <w:rPr>
+          <w:rFonts w:ascii="Times New Roman" w:eastAsia="Times New Roman" w:hAnsi="Times New Roman" w:cs="Times New Roman"/>
+          <w:color w:val="000000"/>
+          <w:kern w:val="0"/>
+          <w:lang w:eastAsia="fr-FR"/>
+        </w:rPr>
+        <w:t xml:space="preserve">eine, deux </w:t>
+      </w:r>
+      <w:r>
+        <w:rPr>
+          <w:rFonts w:ascii="Times New Roman" w:eastAsia="Times New Roman" w:hAnsi="Times New Roman" w:cs="Times New Roman"/>
+          <w:color w:val="000000"/>
+          <w:kern w:val="0"/>
+          <w:lang w:eastAsia="fr-FR"/>
+        </w:rPr>
+        <w:t>To</w:t>
+      </w:r>
+      <w:r>
+        <w:rPr>
+          <w:rFonts w:ascii="Times New Roman" w:eastAsia="Times New Roman" w:hAnsi="Times New Roman" w:cs="Times New Roman"/>
+          <w:color w:val="000000"/>
+          <w:kern w:val="0"/>
+          <w:lang w:eastAsia="fr-FR"/>
+        </w:rPr>
+        <w:t xml:space="preserve">urs, deux </w:t>
+      </w:r>
+      <w:r>
+        <w:rPr>
+          <w:rFonts w:ascii="Times New Roman" w:eastAsia="Times New Roman" w:hAnsi="Times New Roman" w:cs="Times New Roman"/>
+          <w:color w:val="000000"/>
+          <w:kern w:val="0"/>
+          <w:lang w:eastAsia="fr-FR"/>
+        </w:rPr>
+        <w:t>Fous</w:t>
+      </w:r>
+      <w:r>
+        <w:rPr>
+          <w:rFonts w:ascii="Times New Roman" w:eastAsia="Times New Roman" w:hAnsi="Times New Roman" w:cs="Times New Roman"/>
+          <w:color w:val="000000"/>
+          <w:kern w:val="0"/>
+          <w:lang w:eastAsia="fr-FR"/>
+        </w:rPr>
+        <w:t xml:space="preserve">, deux </w:t>
+      </w:r>
+      <w:r>
+        <w:rPr>
+          <w:rFonts w:ascii="Times New Roman" w:eastAsia="Times New Roman" w:hAnsi="Times New Roman" w:cs="Times New Roman"/>
+          <w:color w:val="000000"/>
+          <w:kern w:val="0"/>
+          <w:lang w:eastAsia="fr-FR"/>
+        </w:rPr>
+        <w:t>Cavaliers</w:t>
+      </w:r>
+      <w:r>
+        <w:rPr>
+          <w:rFonts w:ascii="Times New Roman" w:eastAsia="Times New Roman" w:hAnsi="Times New Roman" w:cs="Times New Roman"/>
+          <w:color w:val="000000"/>
+          <w:kern w:val="0"/>
+          <w:lang w:eastAsia="fr-FR"/>
+        </w:rPr>
+        <w:t xml:space="preserve"> et </w:t>
+      </w:r>
+      <w:r>
+        <w:rPr>
+          <w:rFonts w:ascii="Times New Roman" w:eastAsia="Times New Roman" w:hAnsi="Times New Roman" w:cs="Times New Roman"/>
+          <w:color w:val="000000"/>
+          <w:kern w:val="0"/>
+          <w:lang w:eastAsia="fr-FR"/>
+        </w:rPr>
+        <w:t>h</w:t>
+      </w:r>
+      <w:r>
+        <w:rPr>
+          <w:rFonts w:ascii="Times New Roman" w:eastAsia="Times New Roman" w:hAnsi="Times New Roman" w:cs="Times New Roman"/>
+          <w:color w:val="000000"/>
+          <w:kern w:val="0"/>
+          <w:lang w:eastAsia="fr-FR"/>
+        </w:rPr>
+        <w:t xml:space="preserve">uit </w:t>
+      </w:r>
+      <w:r>
+        <w:rPr>
+          <w:rFonts w:ascii="Times New Roman" w:eastAsia="Times New Roman" w:hAnsi="Times New Roman" w:cs="Times New Roman"/>
+          <w:color w:val="000000"/>
+          <w:kern w:val="0"/>
+          <w:lang w:eastAsia="fr-FR"/>
+        </w:rPr>
+        <w:t>P</w:t>
+      </w:r>
+      <w:r>
+        <w:rPr>
+          <w:rFonts w:ascii="Times New Roman" w:eastAsia="Times New Roman" w:hAnsi="Times New Roman" w:cs="Times New Roman"/>
+          <w:color w:val="000000"/>
+          <w:kern w:val="0"/>
+          <w:lang w:eastAsia="fr-FR"/>
+        </w:rPr>
+        <w:t xml:space="preserve">ions. </w:t>
+      </w:r>
+      <w:r>
+        <w:rPr>
+          <w:rFonts w:ascii="Times New Roman" w:eastAsia="Times New Roman" w:hAnsi="Times New Roman" w:cs="Times New Roman"/>
+          <w:color w:val="000000"/>
+          <w:kern w:val="0"/>
+          <w:lang w:eastAsia="fr-FR"/>
+        </w:rPr>
+        <w:t xml:space="preserve">Chaque </w:t>
+      </w:r>
+      <w:r>
+        <w:rPr>
+          <w:rFonts w:ascii="Times New Roman" w:eastAsia="Times New Roman" w:hAnsi="Times New Roman" w:cs="Times New Roman"/>
+          <w:color w:val="000000"/>
+          <w:kern w:val="0"/>
+          <w:lang w:eastAsia="fr-FR"/>
+        </w:rPr>
+        <w:t xml:space="preserve">côté de l'échiquier </w:t>
+      </w:r>
+      <w:r>
+        <w:rPr>
+          <w:rFonts w:ascii="Times New Roman" w:eastAsia="Times New Roman" w:hAnsi="Times New Roman" w:cs="Times New Roman"/>
+          <w:color w:val="000000"/>
+          <w:kern w:val="0"/>
+          <w:lang w:eastAsia="fr-FR"/>
+        </w:rPr>
+        <w:t>affichera</w:t>
+      </w:r>
+      <w:r>
+        <w:rPr>
+          <w:rFonts w:ascii="Times New Roman" w:eastAsia="Times New Roman" w:hAnsi="Times New Roman" w:cs="Times New Roman"/>
+          <w:color w:val="000000"/>
+          <w:kern w:val="0"/>
+          <w:lang w:eastAsia="fr-FR"/>
+        </w:rPr>
+        <w:t xml:space="preserve"> le nom du joueur et une case</w:t>
+      </w:r>
+      <w:r>
+        <w:rPr>
+          <w:rFonts w:ascii="Times New Roman" w:eastAsia="Times New Roman" w:hAnsi="Times New Roman" w:cs="Times New Roman"/>
+          <w:color w:val="000000"/>
+          <w:kern w:val="0"/>
+          <w:lang w:eastAsia="fr-FR"/>
+        </w:rPr>
+        <w:t xml:space="preserve"> qui indique le temps restant à jouer pour le tou</w:t>
+      </w:r>
+      <w:r>
+        <w:rPr>
+          <w:rFonts w:ascii="Times New Roman" w:eastAsia="Times New Roman" w:hAnsi="Times New Roman" w:cs="Times New Roman"/>
+          <w:color w:val="000000"/>
+          <w:kern w:val="0"/>
+          <w:lang w:eastAsia="fr-FR"/>
+        </w:rPr>
+        <w:t>r</w:t>
+      </w:r>
+      <w:r>
+        <w:rPr>
+          <w:rFonts w:ascii="Times New Roman" w:eastAsia="Times New Roman" w:hAnsi="Times New Roman" w:cs="Times New Roman"/>
+          <w:color w:val="000000"/>
+          <w:kern w:val="0"/>
+          <w:lang w:eastAsia="fr-FR"/>
+        </w:rPr>
+        <w:t>. En bas de l'échiquier, il y aura un bouton "</w:t>
+      </w:r>
+      <w:r>
+        <w:rPr>
+          <w:rFonts w:ascii="Times New Roman" w:eastAsia="Times New Roman" w:hAnsi="Times New Roman" w:cs="Times New Roman"/>
+          <w:color w:val="000000"/>
+          <w:kern w:val="0"/>
+          <w:lang w:eastAsia="fr-FR"/>
+        </w:rPr>
+        <w:t>Play</w:t>
+      </w:r>
+      <w:r>
+        <w:rPr>
+          <w:rFonts w:ascii="Times New Roman" w:eastAsia="Times New Roman" w:hAnsi="Times New Roman" w:cs="Times New Roman"/>
+          <w:color w:val="000000"/>
+          <w:kern w:val="0"/>
+          <w:lang w:eastAsia="fr-FR"/>
+        </w:rPr>
+        <w:t>"</w:t>
+      </w:r>
+      <w:r>
+        <w:rPr>
+          <w:rFonts w:ascii="Times New Roman" w:eastAsia="Times New Roman" w:hAnsi="Times New Roman" w:cs="Times New Roman"/>
+          <w:color w:val="000000"/>
+          <w:kern w:val="0"/>
+          <w:lang w:eastAsia="fr-FR"/>
+        </w:rPr>
+        <w:t xml:space="preserve"> (la partie commencera après appuie sur ce bouton)</w:t>
+      </w:r>
+      <w:r>
+        <w:rPr>
+          <w:rFonts w:ascii="Times New Roman" w:eastAsia="Times New Roman" w:hAnsi="Times New Roman" w:cs="Times New Roman"/>
+          <w:color w:val="000000"/>
+          <w:kern w:val="0"/>
+          <w:lang w:eastAsia="fr-FR"/>
+        </w:rPr>
+        <w:t xml:space="preserve"> et une case </w:t>
+      </w:r>
+      <w:r>
+        <w:rPr>
+          <w:rFonts w:ascii="Times New Roman" w:eastAsia="Times New Roman" w:hAnsi="Times New Roman" w:cs="Times New Roman"/>
+          <w:color w:val="000000"/>
+          <w:kern w:val="0"/>
+          <w:lang w:eastAsia="fr-FR"/>
+        </w:rPr>
+        <w:t xml:space="preserve">mode temps </w:t>
+      </w:r>
+      <w:r>
+        <w:rPr>
+          <w:rFonts w:ascii="Times New Roman" w:eastAsia="Times New Roman" w:hAnsi="Times New Roman" w:cs="Times New Roman"/>
+          <w:color w:val="000000"/>
+          <w:kern w:val="0"/>
+          <w:lang w:eastAsia="fr-FR"/>
+        </w:rPr>
+        <w:t xml:space="preserve">pour choisir </w:t>
+      </w:r>
+      <w:r>
+        <w:rPr>
+          <w:rFonts w:ascii="Times New Roman" w:eastAsia="Times New Roman" w:hAnsi="Times New Roman" w:cs="Times New Roman"/>
+          <w:color w:val="000000"/>
+          <w:kern w:val="0"/>
+          <w:lang w:eastAsia="fr-FR"/>
+        </w:rPr>
+        <w:t xml:space="preserve">le temps de jeu </w:t>
+      </w:r>
+      <w:r>
+        <w:rPr>
+          <w:rFonts w:ascii="Times New Roman" w:eastAsia="Times New Roman" w:hAnsi="Times New Roman" w:cs="Times New Roman"/>
+          <w:color w:val="000000"/>
+          <w:kern w:val="0"/>
+          <w:lang w:eastAsia="fr-FR"/>
+        </w:rPr>
+        <w:t>pour chaque tour</w:t>
+      </w:r>
+      <w:r>
+        <w:rPr>
+          <w:rFonts w:ascii="Times New Roman" w:eastAsia="Times New Roman" w:hAnsi="Times New Roman" w:cs="Times New Roman"/>
+          <w:color w:val="000000"/>
+          <w:kern w:val="0"/>
+          <w:lang w:eastAsia="fr-FR"/>
+        </w:rPr>
+        <w:t>. À la fin du match, l'écran affichera les résultats</w:t>
+      </w:r>
+      <w:r>
+        <w:rPr>
+          <w:rFonts w:ascii="Times New Roman" w:eastAsia="Times New Roman" w:hAnsi="Times New Roman" w:cs="Times New Roman"/>
+          <w:color w:val="000000"/>
+          <w:kern w:val="0"/>
+          <w:lang w:eastAsia="fr-FR"/>
+        </w:rPr>
+        <w:t xml:space="preserve">, avec </w:t>
+      </w:r>
+      <w:r>
+        <w:rPr>
+          <w:rFonts w:ascii="Times New Roman" w:eastAsia="Times New Roman" w:hAnsi="Times New Roman" w:cs="Times New Roman"/>
+          <w:color w:val="000000"/>
+          <w:kern w:val="0"/>
+          <w:lang w:eastAsia="fr-FR"/>
+        </w:rPr>
+        <w:t xml:space="preserve">des feux d'artifice (pour le champion) </w:t>
+      </w:r>
+      <w:r>
+        <w:rPr>
+          <w:rFonts w:ascii="Times New Roman" w:eastAsia="Times New Roman" w:hAnsi="Times New Roman" w:cs="Times New Roman"/>
+          <w:color w:val="000000"/>
+          <w:kern w:val="0"/>
+          <w:lang w:eastAsia="fr-FR"/>
+        </w:rPr>
+        <w:t xml:space="preserve">ou bien </w:t>
+      </w:r>
+      <w:r>
+        <w:rPr>
+          <w:rFonts w:ascii="Times New Roman" w:eastAsia="Times New Roman" w:hAnsi="Times New Roman" w:cs="Times New Roman"/>
+          <w:color w:val="000000"/>
+          <w:kern w:val="0"/>
+          <w:lang w:eastAsia="fr-FR"/>
+        </w:rPr>
+        <w:t>un petit singe qui pleure pour consoler l'âme du perdant.</w:t>
       </w:r>
     </w:p>
     <w:p>
@@ -534,8 +2327,8 @@
   <w:abstractNum w:abstractNumId="2" w15:restartNumberingAfterBreak="0">
     <w:nsid w:val="569E2966"/>
     <w:multiLevelType w:val="hybridMultilevel"/>
-    <w:tmpl w:val="28A48A14"/>
-    <w:lvl w:ilvl="0" w:tplc="5F2234A6">
+    <w:tmpl w:val="23B2D804"/>
+    <w:lvl w:ilvl="0" w:tplc="BEDCA320">
       <w:start w:val="1"/>
       <w:numFmt w:val="upperRoman"/>
       <w:lvlText w:val="%1."/>
@@ -545,6 +2338,8 @@
       </w:pPr>
       <w:rPr>
         <w:rFonts w:hint="default"/>
+        <w:b/>
+        <w:bCs/>
       </w:rPr>
     </w:lvl>
     <w:lvl w:ilvl="1" w:tplc="040C0019" w:tentative="1">
@@ -1267,11 +3062,11 @@
       <w:szCs w:val="24"/>
     </w:rPr>
   </w:style>
-  <w:style w:type="paragraph" w:styleId="Heading1">
+  <w:style w:type="paragraph" w:styleId="Titre1">
     <w:name w:val="heading 1"/>
     <w:basedOn w:val="Normal"/>
     <w:next w:val="Normal"/>
-    <w:link w:val="Heading1Char"/>
+    <w:link w:val="Titre1Car"/>
     <w:uiPriority w:val="9"/>
     <w:rsid w:val="0045189E"/>
     <w:pPr>
@@ -1287,11 +3082,11 @@
       <w:szCs w:val="32"/>
     </w:rPr>
   </w:style>
-  <w:style w:type="paragraph" w:styleId="Heading2">
+  <w:style w:type="paragraph" w:styleId="Titre2">
     <w:name w:val="heading 2"/>
     <w:basedOn w:val="Normal"/>
     <w:next w:val="Normal"/>
-    <w:link w:val="Heading2Char"/>
+    <w:link w:val="Titre2Car"/>
     <w:uiPriority w:val="9"/>
     <w:semiHidden/>
     <w:unhideWhenUsed/>
@@ -1309,13 +3104,13 @@
       <w:szCs w:val="26"/>
     </w:rPr>
   </w:style>
-  <w:style w:type="character" w:default="1" w:styleId="DefaultParagraphFont">
+  <w:style w:type="character" w:default="1" w:styleId="Policepardfaut">
     <w:name w:val="Default Paragraph Font"/>
     <w:uiPriority w:val="1"/>
     <w:semiHidden/>
     <w:unhideWhenUsed/>
   </w:style>
-  <w:style w:type="table" w:default="1" w:styleId="TableNormal">
+  <w:style w:type="table" w:default="1" w:styleId="TableauNormal">
     <w:name w:val="Normal Table"/>
     <w:uiPriority w:val="99"/>
     <w:semiHidden/>
@@ -1330,7 +3125,7 @@
       </w:tblCellMar>
     </w:tblPr>
   </w:style>
-  <w:style w:type="numbering" w:default="1" w:styleId="NoList">
+  <w:style w:type="numbering" w:default="1" w:styleId="Aucuneliste">
     <w:name w:val="No List"/>
     <w:uiPriority w:val="99"/>
     <w:semiHidden/>
@@ -1356,7 +3151,7 @@
   </w:style>
   <w:style w:type="paragraph" w:customStyle="1" w:styleId="MonTitreSousSection">
     <w:name w:val="MonTitreSousSection"/>
-    <w:basedOn w:val="Heading2"/>
+    <w:basedOn w:val="Titre2"/>
     <w:next w:val="MonParagraphe"/>
     <w:qFormat/>
     <w:rsid w:val="0045189E"/>
@@ -1379,10 +3174,10 @@
       <w:szCs w:val="28"/>
     </w:rPr>
   </w:style>
-  <w:style w:type="character" w:customStyle="1" w:styleId="Heading2Char">
-    <w:name w:val="Heading 2 Char"/>
-    <w:basedOn w:val="DefaultParagraphFont"/>
-    <w:link w:val="Heading2"/>
+  <w:style w:type="character" w:customStyle="1" w:styleId="Titre2Car">
+    <w:name w:val="Titre 2 Car"/>
+    <w:basedOn w:val="Policepardfaut"/>
+    <w:link w:val="Titre2"/>
     <w:uiPriority w:val="9"/>
     <w:semiHidden/>
     <w:rsid w:val="0045189E"/>
@@ -1395,7 +3190,7 @@
   </w:style>
   <w:style w:type="paragraph" w:customStyle="1" w:styleId="MonTitreSection">
     <w:name w:val="MonTitreSection"/>
-    <w:basedOn w:val="Heading1"/>
+    <w:basedOn w:val="Titre1"/>
     <w:next w:val="MonParagraphe"/>
     <w:qFormat/>
     <w:rsid w:val="0045189E"/>
@@ -1414,10 +3209,10 @@
       <w:color w:val="auto"/>
     </w:rPr>
   </w:style>
-  <w:style w:type="character" w:customStyle="1" w:styleId="Heading1Char">
-    <w:name w:val="Heading 1 Char"/>
-    <w:basedOn w:val="DefaultParagraphFont"/>
-    <w:link w:val="Heading1"/>
+  <w:style w:type="character" w:customStyle="1" w:styleId="Titre1Car">
+    <w:name w:val="Titre 1 Car"/>
+    <w:basedOn w:val="Policepardfaut"/>
+    <w:link w:val="Titre1"/>
     <w:uiPriority w:val="9"/>
     <w:rsid w:val="0045189E"/>
     <w:rPr>
@@ -1487,7 +3282,7 @@
   </w:style>
   <w:style w:type="paragraph" w:customStyle="1" w:styleId="Figure">
     <w:name w:val="Figure"/>
-    <w:basedOn w:val="Caption"/>
+    <w:basedOn w:val="Lgende"/>
     <w:qFormat/>
     <w:rsid w:val="0045189E"/>
     <w:pPr>
@@ -1505,7 +3300,7 @@
       <w:szCs w:val="20"/>
     </w:rPr>
   </w:style>
-  <w:style w:type="paragraph" w:styleId="Caption">
+  <w:style w:type="paragraph" w:styleId="Lgende">
     <w:name w:val="caption"/>
     <w:basedOn w:val="Normal"/>
     <w:next w:val="Normal"/>
@@ -1524,7 +3319,7 @@
       <w:szCs w:val="18"/>
     </w:rPr>
   </w:style>
-  <w:style w:type="paragraph" w:styleId="ListParagraph">
+  <w:style w:type="paragraph" w:styleId="Paragraphedeliste">
     <w:name w:val="List Paragraph"/>
     <w:basedOn w:val="Normal"/>
     <w:uiPriority w:val="34"/>
@@ -1535,9 +3330,9 @@
       <w:contextualSpacing/>
     </w:pPr>
   </w:style>
-  <w:style w:type="paragraph" w:styleId="TOCHeading">
+  <w:style w:type="paragraph" w:styleId="En-ttedetabledesmatires">
     <w:name w:val="TOC Heading"/>
-    <w:basedOn w:val="Heading1"/>
+    <w:basedOn w:val="Titre1"/>
     <w:next w:val="Normal"/>
     <w:uiPriority w:val="39"/>
     <w:semiHidden/>

--- a/Cahier des charges.docx
+++ b/Cahier des charges.docx
@@ -96,7 +96,7 @@
     </w:p>
     <w:p>
       <w:pPr>
-        <w:pStyle w:val="Paragraphedeliste"/>
+        <w:pStyle w:val="ListParagraph"/>
         <w:widowControl/>
         <w:numPr>
           <w:ilvl w:val="0"/>
@@ -297,8 +297,19 @@
           <w:kern w:val="0"/>
           <w:lang w:eastAsia="fr-FR"/>
         </w:rPr>
-        <w:t>l’«</w:t>
-      </w:r>
+        <w:t>l</w:t>
+      </w:r>
+      <w:proofErr w:type="gramStart"/>
+      <w:r>
+        <w:rPr>
+          <w:rFonts w:ascii="Times New Roman" w:eastAsia="Times New Roman" w:hAnsi="Times New Roman" w:cs="Times New Roman"/>
+          <w:color w:val="000000"/>
+          <w:kern w:val="0"/>
+          <w:lang w:eastAsia="fr-FR"/>
+        </w:rPr>
+        <w:t>’«</w:t>
+      </w:r>
+      <w:proofErr w:type="gramEnd"/>
       <w:r>
         <w:rPr>
           <w:rFonts w:ascii="Times New Roman" w:eastAsia="Times New Roman" w:hAnsi="Times New Roman" w:cs="Times New Roman"/>
@@ -710,7 +721,7 @@
     </w:p>
     <w:p>
       <w:pPr>
-        <w:pStyle w:val="Paragraphedeliste"/>
+        <w:pStyle w:val="ListParagraph"/>
         <w:widowControl/>
         <w:numPr>
           <w:ilvl w:val="0"/>
@@ -981,6 +992,7 @@
         </w:rPr>
         <w:t xml:space="preserve"> qu'ils souhaitent </w:t>
       </w:r>
+      <w:proofErr w:type="gramStart"/>
       <w:r>
         <w:rPr>
           <w:rFonts w:ascii="Times New Roman" w:eastAsia="Times New Roman" w:hAnsi="Times New Roman" w:cs="Times New Roman"/>
@@ -1006,7 +1018,17 @@
           <w:kern w:val="0"/>
           <w:lang w:eastAsia="fr-FR"/>
         </w:rPr>
-        <w:t>; et dans un deuxième temps</w:t>
+        <w:t>;</w:t>
+      </w:r>
+      <w:proofErr w:type="gramEnd"/>
+      <w:r>
+        <w:rPr>
+          <w:rFonts w:ascii="Times New Roman" w:eastAsia="Times New Roman" w:hAnsi="Times New Roman" w:cs="Times New Roman"/>
+          <w:color w:val="000000"/>
+          <w:kern w:val="0"/>
+          <w:lang w:eastAsia="fr-FR"/>
+        </w:rPr>
+        <w:t xml:space="preserve"> et dans un deuxième temps</w:t>
       </w:r>
       <w:r>
         <w:rPr>
@@ -1170,14 +1192,25 @@
         </w:rPr>
         <w:t xml:space="preserve">derrière le jeu </w:t>
       </w:r>
-      <w:r>
-        <w:rPr>
-          <w:rFonts w:ascii="Times New Roman" w:eastAsia="Times New Roman" w:hAnsi="Times New Roman" w:cs="Times New Roman"/>
-          <w:color w:val="000000"/>
-          <w:kern w:val="0"/>
-          <w:lang w:eastAsia="fr-FR"/>
-        </w:rPr>
-        <w:t xml:space="preserve">de l'adversaire. La pièce </w:t>
+      <w:proofErr w:type="gramStart"/>
+      <w:r>
+        <w:rPr>
+          <w:rFonts w:ascii="Times New Roman" w:eastAsia="Times New Roman" w:hAnsi="Times New Roman" w:cs="Times New Roman"/>
+          <w:color w:val="000000"/>
+          <w:kern w:val="0"/>
+          <w:lang w:eastAsia="fr-FR"/>
+        </w:rPr>
+        <w:t>de</w:t>
+      </w:r>
+      <w:proofErr w:type="gramEnd"/>
+      <w:r>
+        <w:rPr>
+          <w:rFonts w:ascii="Times New Roman" w:eastAsia="Times New Roman" w:hAnsi="Times New Roman" w:cs="Times New Roman"/>
+          <w:color w:val="000000"/>
+          <w:kern w:val="0"/>
+          <w:lang w:eastAsia="fr-FR"/>
+        </w:rPr>
+        <w:t xml:space="preserve"> l'adversaire. La pièce </w:t>
       </w:r>
       <w:r>
         <w:rPr>
@@ -1563,7 +1596,7 @@
     </w:p>
     <w:p>
       <w:pPr>
-        <w:pStyle w:val="Paragraphedeliste"/>
+        <w:pStyle w:val="ListParagraph"/>
         <w:widowControl/>
         <w:numPr>
           <w:ilvl w:val="0"/>
@@ -1725,7 +1758,27 @@
           <w:kern w:val="0"/>
           <w:lang w:eastAsia="fr-FR"/>
         </w:rPr>
-        <w:t xml:space="preserve"> 8  X 8</w:t>
+        <w:t xml:space="preserve"> </w:t>
+      </w:r>
+      <w:proofErr w:type="gramStart"/>
+      <w:r>
+        <w:rPr>
+          <w:rFonts w:ascii="Times New Roman" w:eastAsia="Times New Roman" w:hAnsi="Times New Roman" w:cs="Times New Roman"/>
+          <w:color w:val="000000"/>
+          <w:kern w:val="0"/>
+          <w:lang w:eastAsia="fr-FR"/>
+        </w:rPr>
+        <w:t>8  X</w:t>
+      </w:r>
+      <w:proofErr w:type="gramEnd"/>
+      <w:r>
+        <w:rPr>
+          <w:rFonts w:ascii="Times New Roman" w:eastAsia="Times New Roman" w:hAnsi="Times New Roman" w:cs="Times New Roman"/>
+          <w:color w:val="000000"/>
+          <w:kern w:val="0"/>
+          <w:lang w:eastAsia="fr-FR"/>
+        </w:rPr>
+        <w:t xml:space="preserve"> 8</w:t>
       </w:r>
       <w:r>
         <w:rPr>
@@ -2087,6 +2140,7 @@
       </w:pPr>
     </w:p>
     <w:sectPr>
+      <w:headerReference w:type="default" r:id="rId7"/>
       <w:pgSz w:w="11906" w:h="16838"/>
       <w:pgMar w:top="1440" w:right="1440" w:bottom="1440" w:left="1440" w:header="708" w:footer="708" w:gutter="0"/>
       <w:cols w:space="708"/>
@@ -2094,6 +2148,217 @@
     </w:sectPr>
   </w:body>
 </w:document>
+</file>
+
+<file path=word/endnotes.xml><?xml version="1.0" encoding="utf-8"?>
+<w:endnotes xmlns:wpc="http://schemas.microsoft.com/office/word/2010/wordprocessingCanvas" xmlns:cx="http://schemas.microsoft.com/office/drawing/2014/chartex" xmlns:cx1="http://schemas.microsoft.com/office/drawing/2015/9/8/chartex" xmlns:cx2="http://schemas.microsoft.com/office/drawing/2015/10/21/chartex" xmlns:cx3="http://schemas.microsoft.com/office/drawing/2016/5/9/chartex" xmlns:cx4="http://schemas.microsoft.com/office/drawing/2016/5/10/chartex" xmlns:cx5="http://schemas.microsoft.com/office/drawing/2016/5/11/chartex" xmlns:cx6="http://schemas.microsoft.com/office/drawing/2016/5/12/chartex" xmlns:cx7="http://schemas.microsoft.com/office/drawing/2016/5/13/chartex" xmlns:cx8="http://schemas.microsoft.com/office/drawing/2016/5/14/chartex" xmlns:mc="http://schemas.openxmlformats.org/markup-compatibility/2006" xmlns:aink="http://schemas.microsoft.com/office/drawing/2016/ink" xmlns:am3d="http://schemas.microsoft.com/office/drawing/2017/model3d" xmlns:o="urn:schemas-microsoft-com:office:office" xmlns:r="http://schemas.openxmlformats.org/officeDocument/2006/relationships" xmlns:m="http://schemas.openxmlformats.org/officeDocument/2006/math" xmlns:v="urn:schemas-microsoft-com:vml" xmlns:wp14="http://schemas.microsoft.com/office/word/2010/wordprocessingDrawing" xmlns:wp="http://schemas.openxmlformats.org/drawingml/2006/wordprocessingDrawing" xmlns:w10="urn:schemas-microsoft-com:office:word" xmlns:w="http://schemas.openxmlformats.org/wordprocessingml/2006/main" xmlns:w14="http://schemas.microsoft.com/office/word/2010/wordml" xmlns:w15="http://schemas.microsoft.com/office/word/2012/wordml" xmlns:w16cex="http://schemas.microsoft.com/office/word/2018/wordml/cex" xmlns:w16cid="http://schemas.microsoft.com/office/word/2016/wordml/cid" xmlns:w16="http://schemas.microsoft.com/office/word/2018/wordml" xmlns:w16sdtdh="http://schemas.microsoft.com/office/word/2020/wordml/sdtdatahash" xmlns:w16se="http://schemas.microsoft.com/office/word/2015/wordml/symex" xmlns:wpg="http://schemas.microsoft.com/office/word/2010/wordprocessingGroup" xmlns:wpi="http://schemas.microsoft.com/office/word/2010/wordprocessingInk" xmlns:wne="http://schemas.microsoft.com/office/word/2006/wordml" xmlns:wps="http://schemas.microsoft.com/office/word/2010/wordprocessingShape" mc:Ignorable="w14 w15 w16se w16cid w16 w16cex w16sdtdh wp14">
+  <w:endnote w:type="separator" w:id="-1">
+    <w:p>
+      <w:r>
+        <w:separator/>
+      </w:r>
+    </w:p>
+  </w:endnote>
+  <w:endnote w:type="continuationSeparator" w:id="0">
+    <w:p>
+      <w:r>
+        <w:continuationSeparator/>
+      </w:r>
+    </w:p>
+  </w:endnote>
+</w:endnotes>
+</file>
+
+<file path=word/footnotes.xml><?xml version="1.0" encoding="utf-8"?>
+<w:footnotes xmlns:wpc="http://schemas.microsoft.com/office/word/2010/wordprocessingCanvas" xmlns:cx="http://schemas.microsoft.com/office/drawing/2014/chartex" xmlns:cx1="http://schemas.microsoft.com/office/drawing/2015/9/8/chartex" xmlns:cx2="http://schemas.microsoft.com/office/drawing/2015/10/21/chartex" xmlns:cx3="http://schemas.microsoft.com/office/drawing/2016/5/9/chartex" xmlns:cx4="http://schemas.microsoft.com/office/drawing/2016/5/10/chartex" xmlns:cx5="http://schemas.microsoft.com/office/drawing/2016/5/11/chartex" xmlns:cx6="http://schemas.microsoft.com/office/drawing/2016/5/12/chartex" xmlns:cx7="http://schemas.microsoft.com/office/drawing/2016/5/13/chartex" xmlns:cx8="http://schemas.microsoft.com/office/drawing/2016/5/14/chartex" xmlns:mc="http://schemas.openxmlformats.org/markup-compatibility/2006" xmlns:aink="http://schemas.microsoft.com/office/drawing/2016/ink" xmlns:am3d="http://schemas.microsoft.com/office/drawing/2017/model3d" xmlns:o="urn:schemas-microsoft-com:office:office" xmlns:r="http://schemas.openxmlformats.org/officeDocument/2006/relationships" xmlns:m="http://schemas.openxmlformats.org/officeDocument/2006/math" xmlns:v="urn:schemas-microsoft-com:vml" xmlns:wp14="http://schemas.microsoft.com/office/word/2010/wordprocessingDrawing" xmlns:wp="http://schemas.openxmlformats.org/drawingml/2006/wordprocessingDrawing" xmlns:w10="urn:schemas-microsoft-com:office:word" xmlns:w="http://schemas.openxmlformats.org/wordprocessingml/2006/main" xmlns:w14="http://schemas.microsoft.com/office/word/2010/wordml" xmlns:w15="http://schemas.microsoft.com/office/word/2012/wordml" xmlns:w16cex="http://schemas.microsoft.com/office/word/2018/wordml/cex" xmlns:w16cid="http://schemas.microsoft.com/office/word/2016/wordml/cid" xmlns:w16="http://schemas.microsoft.com/office/word/2018/wordml" xmlns:w16sdtdh="http://schemas.microsoft.com/office/word/2020/wordml/sdtdatahash" xmlns:w16se="http://schemas.microsoft.com/office/word/2015/wordml/symex" xmlns:wpg="http://schemas.microsoft.com/office/word/2010/wordprocessingGroup" xmlns:wpi="http://schemas.microsoft.com/office/word/2010/wordprocessingInk" xmlns:wne="http://schemas.microsoft.com/office/word/2006/wordml" xmlns:wps="http://schemas.microsoft.com/office/word/2010/wordprocessingShape" mc:Ignorable="w14 w15 w16se w16cid w16 w16cex w16sdtdh wp14">
+  <w:footnote w:type="separator" w:id="-1">
+    <w:p>
+      <w:r>
+        <w:separator/>
+      </w:r>
+    </w:p>
+  </w:footnote>
+  <w:footnote w:type="continuationSeparator" w:id="0">
+    <w:p>
+      <w:r>
+        <w:continuationSeparator/>
+      </w:r>
+    </w:p>
+  </w:footnote>
+</w:footnotes>
+</file>
+
+<file path=word/header1.xml><?xml version="1.0" encoding="utf-8"?>
+<w:hdr xmlns:wpc="http://schemas.microsoft.com/office/word/2010/wordprocessingCanvas" xmlns:cx="http://schemas.microsoft.com/office/drawing/2014/chartex" xmlns:cx1="http://schemas.microsoft.com/office/drawing/2015/9/8/chartex" xmlns:cx2="http://schemas.microsoft.com/office/drawing/2015/10/21/chartex" xmlns:cx3="http://schemas.microsoft.com/office/drawing/2016/5/9/chartex" xmlns:cx4="http://schemas.microsoft.com/office/drawing/2016/5/10/chartex" xmlns:cx5="http://schemas.microsoft.com/office/drawing/2016/5/11/chartex" xmlns:cx6="http://schemas.microsoft.com/office/drawing/2016/5/12/chartex" xmlns:cx7="http://schemas.microsoft.com/office/drawing/2016/5/13/chartex" xmlns:cx8="http://schemas.microsoft.com/office/drawing/2016/5/14/chartex" xmlns:mc="http://schemas.openxmlformats.org/markup-compatibility/2006" xmlns:aink="http://schemas.microsoft.com/office/drawing/2016/ink" xmlns:am3d="http://schemas.microsoft.com/office/drawing/2017/model3d" xmlns:o="urn:schemas-microsoft-com:office:office" xmlns:r="http://schemas.openxmlformats.org/officeDocument/2006/relationships" xmlns:m="http://schemas.openxmlformats.org/officeDocument/2006/math" xmlns:v="urn:schemas-microsoft-com:vml" xmlns:wp14="http://schemas.microsoft.com/office/word/2010/wordprocessingDrawing" xmlns:wp="http://schemas.openxmlformats.org/drawingml/2006/wordprocessingDrawing" xmlns:w10="urn:schemas-microsoft-com:office:word" xmlns:w="http://schemas.openxmlformats.org/wordprocessingml/2006/main" xmlns:w14="http://schemas.microsoft.com/office/word/2010/wordml" xmlns:w15="http://schemas.microsoft.com/office/word/2012/wordml" xmlns:w16cex="http://schemas.microsoft.com/office/word/2018/wordml/cex" xmlns:w16cid="http://schemas.microsoft.com/office/word/2016/wordml/cid" xmlns:w16="http://schemas.microsoft.com/office/word/2018/wordml" xmlns:w16sdtdh="http://schemas.microsoft.com/office/word/2020/wordml/sdtdatahash" xmlns:w16se="http://schemas.microsoft.com/office/word/2015/wordml/symex" xmlns:wpg="http://schemas.microsoft.com/office/word/2010/wordprocessingGroup" xmlns:wpi="http://schemas.microsoft.com/office/word/2010/wordprocessingInk" xmlns:wne="http://schemas.microsoft.com/office/word/2006/wordml" xmlns:wps="http://schemas.microsoft.com/office/word/2010/wordprocessingShape" mc:Ignorable="w14 w15 w16se w16cid w16 w16cex w16sdtdh wp14">
+  <w:p>
+    <w:pPr>
+      <w:pStyle w:val="Header"/>
+      <w:jc w:val="both"/>
+      <w:rPr>
+        <w:b/>
+        <w:bCs/>
+      </w:rPr>
+    </w:pPr>
+    <w:r>
+      <w:rPr>
+        <w:noProof/>
+      </w:rPr>
+      <w:drawing>
+        <wp:anchor distT="0" distB="0" distL="114300" distR="114300" simplePos="0" relativeHeight="251659264" behindDoc="1" locked="0" layoutInCell="1" allowOverlap="1" wp14:anchorId="10064903" wp14:editId="30A8C7A7">
+          <wp:simplePos x="0" y="0"/>
+          <wp:positionH relativeFrom="column">
+            <wp:posOffset>3893820</wp:posOffset>
+          </wp:positionH>
+          <wp:positionV relativeFrom="paragraph">
+            <wp:posOffset>-144780</wp:posOffset>
+          </wp:positionV>
+          <wp:extent cx="1638300" cy="530860"/>
+          <wp:effectExtent l="0" t="0" r="0" b="2540"/>
+          <wp:wrapTight wrapText="bothSides">
+            <wp:wrapPolygon edited="0">
+              <wp:start x="0" y="0"/>
+              <wp:lineTo x="0" y="20928"/>
+              <wp:lineTo x="21349" y="20928"/>
+              <wp:lineTo x="21349" y="0"/>
+              <wp:lineTo x="0" y="0"/>
+            </wp:wrapPolygon>
+          </wp:wrapTight>
+          <wp:docPr id="1" name="images1"/>
+          <wp:cNvGraphicFramePr>
+            <a:graphicFrameLocks xmlns:a="http://schemas.openxmlformats.org/drawingml/2006/main" noChangeAspect="1"/>
+          </wp:cNvGraphicFramePr>
+          <a:graphic xmlns:a="http://schemas.openxmlformats.org/drawingml/2006/main">
+            <a:graphicData uri="http://schemas.openxmlformats.org/drawingml/2006/picture">
+              <pic:pic xmlns:pic="http://schemas.openxmlformats.org/drawingml/2006/picture">
+                <pic:nvPicPr>
+                  <pic:cNvPr id="3" name="images1"/>
+                  <pic:cNvPicPr>
+                    <a:picLocks noChangeAspect="1"/>
+                  </pic:cNvPicPr>
+                </pic:nvPicPr>
+                <pic:blipFill>
+                  <a:blip r:embed="rId1">
+                    <a:extLst>
+                      <a:ext uri="{28A0092B-C50C-407E-A947-70E740481C1C}">
+                        <a14:useLocalDpi xmlns:a14="http://schemas.microsoft.com/office/drawing/2010/main" val="0"/>
+                      </a:ext>
+                    </a:extLst>
+                  </a:blip>
+                  <a:srcRect/>
+                  <a:stretch>
+                    <a:fillRect/>
+                  </a:stretch>
+                </pic:blipFill>
+                <pic:spPr bwMode="auto">
+                  <a:xfrm>
+                    <a:off x="0" y="0"/>
+                    <a:ext cx="1638300" cy="530860"/>
+                  </a:xfrm>
+                  <a:prstGeom prst="rect">
+                    <a:avLst/>
+                  </a:prstGeom>
+                  <a:noFill/>
+                  <a:ln>
+                    <a:noFill/>
+                  </a:ln>
+                </pic:spPr>
+              </pic:pic>
+            </a:graphicData>
+          </a:graphic>
+          <wp14:sizeRelH relativeFrom="margin">
+            <wp14:pctWidth>0</wp14:pctWidth>
+          </wp14:sizeRelH>
+          <wp14:sizeRelV relativeFrom="margin">
+            <wp14:pctHeight>0</wp14:pctHeight>
+          </wp14:sizeRelV>
+        </wp:anchor>
+      </w:drawing>
+    </w:r>
+    <w:r>
+      <w:rPr>
+        <w:b/>
+        <w:bCs/>
+      </w:rPr>
+      <w:t xml:space="preserve">Auteurs : </w:t>
+    </w:r>
+    <w:proofErr w:type="spellStart"/>
+    <w:r>
+      <w:rPr>
+        <w:b/>
+        <w:bCs/>
+      </w:rPr>
+      <w:t>Khai</w:t>
+    </w:r>
+    <w:proofErr w:type="spellEnd"/>
+    <w:r>
+      <w:rPr>
+        <w:b/>
+        <w:bCs/>
+      </w:rPr>
+      <w:t xml:space="preserve"> NGUYEN, </w:t>
+    </w:r>
+    <w:proofErr w:type="spellStart"/>
+    <w:r>
+      <w:rPr>
+        <w:b/>
+        <w:bCs/>
+      </w:rPr>
+      <w:t>Tung</w:t>
+    </w:r>
+    <w:proofErr w:type="spellEnd"/>
+    <w:r>
+      <w:rPr>
+        <w:b/>
+        <w:bCs/>
+      </w:rPr>
+      <w:t xml:space="preserve"> LUONG, </w:t>
+    </w:r>
+  </w:p>
+  <w:p>
+    <w:pPr>
+      <w:pStyle w:val="Header"/>
+      <w:jc w:val="both"/>
+      <w:rPr>
+        <w:b/>
+        <w:bCs/>
+      </w:rPr>
+    </w:pPr>
+    <w:r>
+      <w:rPr>
+        <w:b/>
+        <w:bCs/>
+      </w:rPr>
+      <w:t xml:space="preserve">                 </w:t>
+    </w:r>
+    <w:r>
+      <w:rPr>
+        <w:b/>
+        <w:bCs/>
+      </w:rPr>
+      <w:t xml:space="preserve">Hang NGUYEN, </w:t>
+    </w:r>
+    <w:r>
+      <w:rPr>
+        <w:b/>
+        <w:bCs/>
+        <w:lang w:val="vi-VN"/>
+      </w:rPr>
+      <w:t xml:space="preserve">Hélène </w:t>
+    </w:r>
+    <w:r>
+      <w:rPr>
+        <w:b/>
+        <w:bCs/>
+      </w:rPr>
+      <w:t>ZHANG</w:t>
+    </w:r>
+  </w:p>
+  <w:p>
+    <w:pPr>
+      <w:pStyle w:val="Header"/>
+    </w:pPr>
+  </w:p>
+</w:hdr>
 </file>
 
 <file path=word/numbering.xml><?xml version="1.0" encoding="utf-8"?>
@@ -3062,11 +3327,11 @@
       <w:szCs w:val="24"/>
     </w:rPr>
   </w:style>
-  <w:style w:type="paragraph" w:styleId="Titre1">
+  <w:style w:type="paragraph" w:styleId="Heading1">
     <w:name w:val="heading 1"/>
     <w:basedOn w:val="Normal"/>
     <w:next w:val="Normal"/>
-    <w:link w:val="Titre1Car"/>
+    <w:link w:val="Heading1Char"/>
     <w:uiPriority w:val="9"/>
     <w:rsid w:val="0045189E"/>
     <w:pPr>
@@ -3082,11 +3347,11 @@
       <w:szCs w:val="32"/>
     </w:rPr>
   </w:style>
-  <w:style w:type="paragraph" w:styleId="Titre2">
+  <w:style w:type="paragraph" w:styleId="Heading2">
     <w:name w:val="heading 2"/>
     <w:basedOn w:val="Normal"/>
     <w:next w:val="Normal"/>
-    <w:link w:val="Titre2Car"/>
+    <w:link w:val="Heading2Char"/>
     <w:uiPriority w:val="9"/>
     <w:semiHidden/>
     <w:unhideWhenUsed/>
@@ -3104,13 +3369,13 @@
       <w:szCs w:val="26"/>
     </w:rPr>
   </w:style>
-  <w:style w:type="character" w:default="1" w:styleId="Policepardfaut">
+  <w:style w:type="character" w:default="1" w:styleId="DefaultParagraphFont">
     <w:name w:val="Default Paragraph Font"/>
     <w:uiPriority w:val="1"/>
     <w:semiHidden/>
     <w:unhideWhenUsed/>
   </w:style>
-  <w:style w:type="table" w:default="1" w:styleId="TableauNormal">
+  <w:style w:type="table" w:default="1" w:styleId="TableNormal">
     <w:name w:val="Normal Table"/>
     <w:uiPriority w:val="99"/>
     <w:semiHidden/>
@@ -3125,7 +3390,7 @@
       </w:tblCellMar>
     </w:tblPr>
   </w:style>
-  <w:style w:type="numbering" w:default="1" w:styleId="Aucuneliste">
+  <w:style w:type="numbering" w:default="1" w:styleId="NoList">
     <w:name w:val="No List"/>
     <w:uiPriority w:val="99"/>
     <w:semiHidden/>
@@ -3151,7 +3416,7 @@
   </w:style>
   <w:style w:type="paragraph" w:customStyle="1" w:styleId="MonTitreSousSection">
     <w:name w:val="MonTitreSousSection"/>
-    <w:basedOn w:val="Titre2"/>
+    <w:basedOn w:val="Heading2"/>
     <w:next w:val="MonParagraphe"/>
     <w:qFormat/>
     <w:rsid w:val="0045189E"/>
@@ -3174,10 +3439,10 @@
       <w:szCs w:val="28"/>
     </w:rPr>
   </w:style>
-  <w:style w:type="character" w:customStyle="1" w:styleId="Titre2Car">
-    <w:name w:val="Titre 2 Car"/>
-    <w:basedOn w:val="Policepardfaut"/>
-    <w:link w:val="Titre2"/>
+  <w:style w:type="character" w:customStyle="1" w:styleId="Heading2Char">
+    <w:name w:val="Heading 2 Char"/>
+    <w:basedOn w:val="DefaultParagraphFont"/>
+    <w:link w:val="Heading2"/>
     <w:uiPriority w:val="9"/>
     <w:semiHidden/>
     <w:rsid w:val="0045189E"/>
@@ -3190,7 +3455,7 @@
   </w:style>
   <w:style w:type="paragraph" w:customStyle="1" w:styleId="MonTitreSection">
     <w:name w:val="MonTitreSection"/>
-    <w:basedOn w:val="Titre1"/>
+    <w:basedOn w:val="Heading1"/>
     <w:next w:val="MonParagraphe"/>
     <w:qFormat/>
     <w:rsid w:val="0045189E"/>
@@ -3209,10 +3474,10 @@
       <w:color w:val="auto"/>
     </w:rPr>
   </w:style>
-  <w:style w:type="character" w:customStyle="1" w:styleId="Titre1Car">
-    <w:name w:val="Titre 1 Car"/>
-    <w:basedOn w:val="Policepardfaut"/>
-    <w:link w:val="Titre1"/>
+  <w:style w:type="character" w:customStyle="1" w:styleId="Heading1Char">
+    <w:name w:val="Heading 1 Char"/>
+    <w:basedOn w:val="DefaultParagraphFont"/>
+    <w:link w:val="Heading1"/>
     <w:uiPriority w:val="9"/>
     <w:rsid w:val="0045189E"/>
     <w:rPr>
@@ -3282,7 +3547,7 @@
   </w:style>
   <w:style w:type="paragraph" w:customStyle="1" w:styleId="Figure">
     <w:name w:val="Figure"/>
-    <w:basedOn w:val="Lgende"/>
+    <w:basedOn w:val="Caption"/>
     <w:qFormat/>
     <w:rsid w:val="0045189E"/>
     <w:pPr>
@@ -3300,7 +3565,7 @@
       <w:szCs w:val="20"/>
     </w:rPr>
   </w:style>
-  <w:style w:type="paragraph" w:styleId="Lgende">
+  <w:style w:type="paragraph" w:styleId="Caption">
     <w:name w:val="caption"/>
     <w:basedOn w:val="Normal"/>
     <w:next w:val="Normal"/>
@@ -3319,7 +3584,7 @@
       <w:szCs w:val="18"/>
     </w:rPr>
   </w:style>
-  <w:style w:type="paragraph" w:styleId="Paragraphedeliste">
+  <w:style w:type="paragraph" w:styleId="ListParagraph">
     <w:name w:val="List Paragraph"/>
     <w:basedOn w:val="Normal"/>
     <w:uiPriority w:val="34"/>
@@ -3330,9 +3595,9 @@
       <w:contextualSpacing/>
     </w:pPr>
   </w:style>
-  <w:style w:type="paragraph" w:styleId="En-ttedetabledesmatires">
+  <w:style w:type="paragraph" w:styleId="TOCHeading">
     <w:name w:val="TOC Heading"/>
-    <w:basedOn w:val="Titre1"/>
+    <w:basedOn w:val="Heading1"/>
     <w:next w:val="Normal"/>
     <w:uiPriority w:val="39"/>
     <w:semiHidden/>
@@ -3375,6 +3640,58 @@
       <w:rFonts w:ascii="Times New Roman" w:eastAsia="Times New Roman" w:hAnsi="Times New Roman" w:cs="Times New Roman"/>
       <w:kern w:val="0"/>
       <w:lang w:eastAsia="fr-FR"/>
+    </w:rPr>
+  </w:style>
+  <w:style w:type="paragraph" w:styleId="Header">
+    <w:name w:val="header"/>
+    <w:basedOn w:val="Normal"/>
+    <w:link w:val="HeaderChar"/>
+    <w:uiPriority w:val="99"/>
+    <w:unhideWhenUsed/>
+    <w:rsid w:val="0015412D"/>
+    <w:pPr>
+      <w:tabs>
+        <w:tab w:val="center" w:pos="4513"/>
+        <w:tab w:val="right" w:pos="9026"/>
+      </w:tabs>
+    </w:pPr>
+  </w:style>
+  <w:style w:type="character" w:customStyle="1" w:styleId="HeaderChar">
+    <w:name w:val="Header Char"/>
+    <w:basedOn w:val="DefaultParagraphFont"/>
+    <w:link w:val="Header"/>
+    <w:uiPriority w:val="99"/>
+    <w:rsid w:val="0015412D"/>
+    <w:rPr>
+      <w:kern w:val="3"/>
+      <w:sz w:val="24"/>
+      <w:szCs w:val="24"/>
+    </w:rPr>
+  </w:style>
+  <w:style w:type="paragraph" w:styleId="Footer">
+    <w:name w:val="footer"/>
+    <w:basedOn w:val="Normal"/>
+    <w:link w:val="FooterChar"/>
+    <w:uiPriority w:val="99"/>
+    <w:unhideWhenUsed/>
+    <w:rsid w:val="0015412D"/>
+    <w:pPr>
+      <w:tabs>
+        <w:tab w:val="center" w:pos="4513"/>
+        <w:tab w:val="right" w:pos="9026"/>
+      </w:tabs>
+    </w:pPr>
+  </w:style>
+  <w:style w:type="character" w:customStyle="1" w:styleId="FooterChar">
+    <w:name w:val="Footer Char"/>
+    <w:basedOn w:val="DefaultParagraphFont"/>
+    <w:link w:val="Footer"/>
+    <w:uiPriority w:val="99"/>
+    <w:rsid w:val="0015412D"/>
+    <w:rPr>
+      <w:kern w:val="3"/>
+      <w:sz w:val="24"/>
+      <w:szCs w:val="24"/>
     </w:rPr>
   </w:style>
 </w:styles>
